--- a/NodeJs/Promise.docx
+++ b/NodeJs/Promise.docx
@@ -895,12 +895,25 @@
     <w:p>
       <w:pPr>
         <w:pStyle w:val="1"/>
-      </w:pPr>
-      <w:bookmarkStart w:id="6" w:name="_GoBack"/>
-      <w:bookmarkEnd w:id="6"/>
+        <w:sectPr>
+          <w:headerReference w:type="first" r:id="rId21"/>
+          <w:pgSz w:w="11900" w:h="16840"/>
+          <w:pgMar w:top="1440" w:right="1440" w:bottom="1440" w:left="1440" w:header="851" w:footer="992" w:gutter="0"/>
+          <w:cols w:space="425"/>
+          <w:titlePg/>
+          <w:docGrid w:type="lines" w:linePitch="360"/>
+        </w:sectPr>
+      </w:pPr>
+    </w:p>
+    <w:p>
+      <w:pPr>
+        <w:pStyle w:val="1"/>
+      </w:pPr>
+      <w:bookmarkStart w:id="8" w:name="_GoBack"/>
+      <w:bookmarkEnd w:id="8"/>
     </w:p>
     <w:sectPr>
-      <w:headerReference w:type="first" r:id="rId21"/>
+      <w:headerReference w:type="first" r:id="rId22"/>
       <w:pgSz w:w="11900" w:h="16840"/>
       <w:pgMar w:top="1440" w:right="1440" w:bottom="1440" w:left="1440" w:header="851" w:footer="992" w:gutter="0"/>
       <w:cols w:space="425"/>
@@ -1212,8 +1225,8 @@
         <w:szCs w:val="36"/>
       </w:rPr>
     </w:pPr>
-    <w:bookmarkStart w:id="7" w:name="_WNSectionTitle_4"/>
-    <w:bookmarkStart w:id="8" w:name="_WNTabType_3"/>
+    <w:bookmarkStart w:id="6" w:name="_WNSectionTitle_4"/>
+    <w:bookmarkStart w:id="7" w:name="_WNTabType_3"/>
     <w:r>
       <w:rPr>
         <w:rFonts w:ascii="宋体" w:eastAsia="宋体" w:hAnsi="Verdana" w:hint="eastAsia"/>
@@ -1282,8 +1295,90 @@
       <w:fldChar w:fldCharType="end"/>
     </w:r>
   </w:p>
+  <w:bookmarkEnd w:id="6"/>
   <w:bookmarkEnd w:id="7"/>
-  <w:bookmarkEnd w:id="8"/>
+</w:hdr>
+</file>
+
+<file path=word/header5.xml><?xml version="1.0" encoding="utf-8"?>
+<w:hdr xmlns:wpc="http://schemas.microsoft.com/office/word/2010/wordprocessingCanvas" xmlns:mo="http://schemas.microsoft.com/office/mac/office/2008/main" xmlns:mc="http://schemas.openxmlformats.org/markup-compatibility/2006" xmlns:mv="urn:schemas-microsoft-com:mac:vml" xmlns:o="urn:schemas-microsoft-com:office:office" xmlns:r="http://schemas.openxmlformats.org/officeDocument/2006/relationships" xmlns:m="http://schemas.openxmlformats.org/officeDocument/2006/math" xmlns:v="urn:schemas-microsoft-com:vml" xmlns:wp14="http://schemas.microsoft.com/office/word/2010/wordprocessingDrawing" xmlns:wp="http://schemas.openxmlformats.org/drawingml/2006/wordprocessingDrawing" xmlns:w10="urn:schemas-microsoft-com:office:word" xmlns:w="http://schemas.openxmlformats.org/wordprocessingml/2006/main" xmlns:w14="http://schemas.microsoft.com/office/word/2010/wordml" xmlns:wpg="http://schemas.microsoft.com/office/word/2010/wordprocessingGroup" xmlns:wpi="http://schemas.microsoft.com/office/word/2010/wordprocessingInk" xmlns:wne="http://schemas.microsoft.com/office/word/2006/wordml" xmlns:wps="http://schemas.microsoft.com/office/word/2010/wordprocessingShape" mc:Ignorable="w14 wp14">
+  <w:p>
+    <w:pPr>
+      <w:pStyle w:val="a3"/>
+      <w:tabs>
+        <w:tab w:val="clear" w:pos="4153"/>
+        <w:tab w:val="clear" w:pos="8306"/>
+        <w:tab w:val="right" w:pos="9380"/>
+      </w:tabs>
+      <w:ind w:left="-360"/>
+      <w:rPr>
+        <w:rFonts w:ascii="宋体" w:eastAsia="宋体" w:hAnsi="Verdana"/>
+        <w:sz w:val="36"/>
+        <w:szCs w:val="36"/>
+      </w:rPr>
+    </w:pPr>
+    <w:bookmarkStart w:id="9" w:name="_WNSectionTitle_5"/>
+    <w:bookmarkStart w:id="10" w:name="_WNTabType_4"/>
+    <w:r>
+      <w:rPr>
+        <w:rFonts w:ascii="宋体" w:eastAsia="宋体" w:hAnsi="Verdana" w:hint="eastAsia"/>
+        <w:sz w:val="36"/>
+        <w:szCs w:val="36"/>
+      </w:rPr>
+      <w:t>常用API</w:t>
+    </w:r>
+    <w:r>
+      <w:rPr>
+        <w:rFonts w:ascii="宋体" w:eastAsia="宋体" w:hAnsi="Verdana"/>
+        <w:sz w:val="36"/>
+        <w:szCs w:val="36"/>
+      </w:rPr>
+      <w:tab/>
+    </w:r>
+    <w:r>
+      <w:rPr>
+        <w:rFonts w:ascii="宋体" w:eastAsia="宋体" w:hAnsi="Verdana"/>
+        <w:sz w:val="36"/>
+        <w:szCs w:val="36"/>
+      </w:rPr>
+      <w:fldChar w:fldCharType="begin"/>
+    </w:r>
+    <w:r>
+      <w:rPr>
+        <w:rFonts w:ascii="宋体" w:eastAsia="宋体" w:hAnsi="Verdana"/>
+        <w:sz w:val="24"/>
+        <w:szCs w:val="24"/>
+      </w:rPr>
+      <w:instrText xml:space="preserve"> CREATEDATE </w:instrText>
+    </w:r>
+    <w:r>
+      <w:rPr>
+        <w:rFonts w:ascii="宋体" w:eastAsia="宋体" w:hAnsi="Verdana"/>
+        <w:sz w:val="36"/>
+        <w:szCs w:val="36"/>
+      </w:rPr>
+      <w:fldChar w:fldCharType="separate"/>
+    </w:r>
+    <w:r>
+      <w:rPr>
+        <w:rFonts w:ascii="宋体" w:eastAsia="宋体" w:hAnsi="Verdana"/>
+        <w:noProof/>
+        <w:sz w:val="24"/>
+        <w:szCs w:val="24"/>
+      </w:rPr>
+      <w:t>17/4/12 7:52 PM</w:t>
+    </w:r>
+    <w:r>
+      <w:rPr>
+        <w:rFonts w:ascii="宋体" w:eastAsia="宋体" w:hAnsi="Verdana"/>
+        <w:sz w:val="36"/>
+        <w:szCs w:val="36"/>
+      </w:rPr>
+      <w:fldChar w:fldCharType="end"/>
+    </w:r>
+  </w:p>
+  <w:bookmarkEnd w:id="9"/>
+  <w:bookmarkEnd w:id="10"/>
 </w:hdr>
 </file>
 

--- a/NodeJs/Promise.docx
+++ b/NodeJs/Promise.docx
@@ -111,6 +111,9 @@
         <w:pStyle w:val="1"/>
       </w:pPr>
       <w:r>
+        <w:rPr>
+          <w:noProof/>
+        </w:rPr>
         <w:drawing>
           <wp:inline distT="0" distB="0" distL="0" distR="0" wp14:anchorId="28EBF69D" wp14:editId="7F60ACBD">
             <wp:extent cx="5727700" cy="5613816"/>
@@ -175,9 +178,6 @@
     <w:p>
       <w:pPr>
         <w:pStyle w:val="1"/>
-        <w:rPr>
-          <w:rFonts w:hint="eastAsia"/>
-        </w:rPr>
       </w:pPr>
       <w:r>
         <w:rPr>
@@ -247,7 +247,6 @@
         <w:pStyle w:val="1"/>
       </w:pPr>
       <w:r>
-        <w:lastRenderedPageBreak/>
         <w:t>Promise 有一段时间以库的形式出现，例如：</w:t>
       </w:r>
     </w:p>
@@ -342,24 +341,14 @@
       <w:r>
         <w:t xml:space="preserve"> 的行为。但是，Deferred 与 Promise/A+ 不兼容，这就使得它们</w:t>
       </w:r>
-      <w:r>
-        <w:fldChar w:fldCharType="begin"/>
-      </w:r>
-      <w:r>
-        <w:instrText xml:space="preserve"> HYPERLINK "https://thewayofcode.wordpress.com/tag/jquery-deferred-broken/" </w:instrText>
-      </w:r>
-      <w:r>
-        <w:fldChar w:fldCharType="separate"/>
-      </w:r>
-      <w:r>
-        <w:rPr>
-          <w:rStyle w:val="a5"/>
-        </w:rPr>
-        <w:t>存在细微差异且没那么有用</w:t>
-      </w:r>
-      <w:r>
-        <w:fldChar w:fldCharType="end"/>
-      </w:r>
+      <w:hyperlink r:id="rId16" w:history="1">
+        <w:r>
+          <w:rPr>
+            <w:rStyle w:val="a5"/>
+          </w:rPr>
+          <w:t>存在细微差异且没那么有用</w:t>
+        </w:r>
+      </w:hyperlink>
       <w:r>
         <w:t>，因此需注意。此外，</w:t>
       </w:r>
@@ -371,7 +360,7 @@
       <w:r>
         <w:t xml:space="preserve"> 还有 </w:t>
       </w:r>
-      <w:hyperlink r:id="rId16" w:anchor="Promise" w:history="1">
+      <w:hyperlink r:id="rId17" w:anchor="Promise" w:history="1">
         <w:r>
           <w:rPr>
             <w:rStyle w:val="a5"/>
@@ -430,88 +419,48 @@
       <w:r>
         <w:t>尽管它们是 JavaScript 的一项功能，但 DOM 也能使用。实际上，采用异步成功/失败方法的所有新 DOM API 均使用 promise。</w:t>
       </w:r>
-      <w:r>
-        <w:fldChar w:fldCharType="begin"/>
-      </w:r>
-      <w:r>
-        <w:instrText xml:space="preserve"> HYPERLINK "https://dvcs.w3.org/hg/quota/raw-file/tip/Overview.html" \l "idl-def-StorageQuota" </w:instrText>
-      </w:r>
-      <w:r>
-        <w:fldChar w:fldCharType="separate"/>
-      </w:r>
-      <w:r>
-        <w:rPr>
-          <w:rStyle w:val="a5"/>
-        </w:rPr>
-        <w:t>Quota Management</w:t>
-      </w:r>
-      <w:r>
-        <w:fldChar w:fldCharType="end"/>
-      </w:r>
+      <w:hyperlink r:id="rId18" w:anchor="idl-def-StorageQuota" w:history="1">
+        <w:r>
+          <w:rPr>
+            <w:rStyle w:val="a5"/>
+          </w:rPr>
+          <w:t>Quota Management</w:t>
+        </w:r>
+      </w:hyperlink>
       <w:r>
         <w:t>、</w:t>
       </w:r>
-      <w:r>
-        <w:fldChar w:fldCharType="begin"/>
-      </w:r>
-      <w:r>
-        <w:instrText xml:space="preserve"> HYPERLINK "http://dev.w3.org/csswg/css-font-loading/" \l "font-face-set-ready" </w:instrText>
-      </w:r>
-      <w:r>
-        <w:fldChar w:fldCharType="separate"/>
-      </w:r>
-      <w:r>
-        <w:rPr>
-          <w:rStyle w:val="a5"/>
-        </w:rPr>
-        <w:t>Font Load Events</w:t>
-      </w:r>
-      <w:r>
-        <w:fldChar w:fldCharType="end"/>
-      </w:r>
+      <w:hyperlink r:id="rId19" w:anchor="font-face-set-ready" w:history="1">
+        <w:r>
+          <w:rPr>
+            <w:rStyle w:val="a5"/>
+          </w:rPr>
+          <w:t>Font Load Events</w:t>
+        </w:r>
+      </w:hyperlink>
       <w:r>
         <w:t>、</w:t>
       </w:r>
-      <w:r>
-        <w:fldChar w:fldCharType="begin"/>
-      </w:r>
-      <w:r>
-        <w:instrText xml:space="preserve"> HYPERLINK "https://github.com/slightlyoff/ServiceWorker/blob/cf459d473ae09f6994e8539113d277cbd2bce939/service_worker.ts" \l "L17" </w:instrText>
-      </w:r>
-      <w:r>
-        <w:fldChar w:fldCharType="separate"/>
-      </w:r>
-      <w:r>
-        <w:rPr>
-          <w:rStyle w:val="a5"/>
-        </w:rPr>
-        <w:t>ServiceWorker</w:t>
-      </w:r>
-      <w:r>
-        <w:fldChar w:fldCharType="end"/>
-      </w:r>
+      <w:hyperlink r:id="rId20" w:anchor="L17" w:history="1">
+        <w:r>
+          <w:rPr>
+            <w:rStyle w:val="a5"/>
+          </w:rPr>
+          <w:t>ServiceWorker</w:t>
+        </w:r>
+      </w:hyperlink>
       <w:r>
         <w:t>、</w:t>
       </w:r>
-      <w:r>
-        <w:fldChar w:fldCharType="begin"/>
-      </w:r>
-      <w:r>
-        <w:instrText xml:space="preserve"> HYPERLINK "https://webaudio.github.io/web-midi-api/" \l "widl-Navigator-requestMIDIAccess-Promise-MIDIOptions-options" </w:instrText>
-      </w:r>
-      <w:r>
-        <w:fldChar w:fldCharType="separate"/>
-      </w:r>
-      <w:r>
-        <w:rPr>
-          <w:rStyle w:val="a5"/>
-        </w:rPr>
-        <w:t>Web MIDI</w:t>
-      </w:r>
-      <w:r>
-        <w:fldChar w:fldCharType="end"/>
-      </w:r>
-      <w:hyperlink r:id="rId17" w:anchor="basereadablestream" w:history="1">
+      <w:hyperlink r:id="rId21" w:anchor="widl-Navigator-requestMIDIAccess-Promise-MIDIOptions-options" w:history="1">
+        <w:r>
+          <w:rPr>
+            <w:rStyle w:val="a5"/>
+          </w:rPr>
+          <w:t>Web MIDI</w:t>
+        </w:r>
+      </w:hyperlink>
+      <w:hyperlink r:id="rId22" w:anchor="basereadablestream" w:history="1">
         <w:r>
           <w:rPr>
             <w:rStyle w:val="a5"/>
@@ -532,7 +481,7 @@
       <w:pPr>
         <w:pStyle w:val="1"/>
         <w:sectPr>
-          <w:headerReference w:type="first" r:id="rId18"/>
+          <w:headerReference w:type="first" r:id="rId23"/>
           <w:pgSz w:w="11900" w:h="16840"/>
           <w:pgMar w:top="1440" w:right="1440" w:bottom="1440" w:left="1440" w:header="851" w:footer="992" w:gutter="0"/>
           <w:cols w:space="425"/>
@@ -544,6 +493,28 @@
     <w:p>
       <w:pPr>
         <w:pStyle w:val="1"/>
+        <w:numPr>
+          <w:ilvl w:val="0"/>
+          <w:numId w:val="3"/>
+        </w:numPr>
+        <w:rPr>
+          <w:rFonts w:hint="eastAsia"/>
+          <w:sz w:val="28"/>
+          <w:szCs w:val="28"/>
+        </w:rPr>
+      </w:pPr>
+      <w:r>
+        <w:rPr>
+          <w:rFonts w:hint="eastAsia"/>
+          <w:sz w:val="28"/>
+          <w:szCs w:val="28"/>
+        </w:rPr>
+        <w:t>与其它库的兼容性</w:t>
+      </w:r>
+    </w:p>
+    <w:p>
+      <w:pPr>
+        <w:pStyle w:val="1"/>
       </w:pPr>
       <w:r>
         <w:t xml:space="preserve">JavaScript promise API 将任何使用 then() 方法的结构都当作 promise 一样（或按 promise 的说法为 </w:t>
@@ -839,15 +810,23 @@
     <w:p>
       <w:pPr>
         <w:pStyle w:val="1"/>
-        <w:sectPr>
-          <w:headerReference w:type="first" r:id="rId19"/>
-          <w:pgSz w:w="11900" w:h="16840"/>
-          <w:pgMar w:top="1440" w:right="1440" w:bottom="1440" w:left="1440" w:header="851" w:footer="992" w:gutter="0"/>
-          <w:cols w:space="425"/>
-          <w:titlePg/>
-          <w:docGrid w:type="lines" w:linePitch="360"/>
-        </w:sectPr>
-      </w:pPr>
+        <w:numPr>
+          <w:ilvl w:val="0"/>
+          <w:numId w:val="4"/>
+        </w:numPr>
+        <w:rPr>
+          <w:sz w:val="28"/>
+          <w:szCs w:val="28"/>
+        </w:rPr>
+      </w:pPr>
+      <w:r>
+        <w:rPr>
+          <w:rFonts w:hint="eastAsia"/>
+          <w:sz w:val="28"/>
+          <w:szCs w:val="28"/>
+        </w:rPr>
+        <w:t>浏览器支持</w:t>
+      </w:r>
     </w:p>
     <w:p>
       <w:pPr>
@@ -872,7 +851,7 @@
       <w:r>
         <w:t xml:space="preserve">如要使没有完全实现 promise 的浏览器符合规范，或向其他浏览器和 Node.js 中添加 promise，请查看 </w:t>
       </w:r>
-      <w:hyperlink r:id="rId20" w:anchor="readme" w:history="1">
+      <w:hyperlink r:id="rId24" w:anchor="readme" w:history="1">
         <w:r>
           <w:rPr>
             <w:rStyle w:val="a5"/>
@@ -895,8 +874,13 @@
     <w:p>
       <w:pPr>
         <w:pStyle w:val="1"/>
+      </w:pPr>
+    </w:p>
+    <w:p>
+      <w:pPr>
+        <w:pStyle w:val="1"/>
         <w:sectPr>
-          <w:headerReference w:type="first" r:id="rId21"/>
+          <w:headerReference w:type="first" r:id="rId25"/>
           <w:pgSz w:w="11900" w:h="16840"/>
           <w:pgMar w:top="1440" w:right="1440" w:bottom="1440" w:left="1440" w:header="851" w:footer="992" w:gutter="0"/>
           <w:cols w:space="425"/>
@@ -908,12 +892,2281 @@
     <w:p>
       <w:pPr>
         <w:pStyle w:val="1"/>
-      </w:pPr>
+        <w:rPr>
+          <w:rFonts w:hint="eastAsia"/>
+        </w:rPr>
+      </w:pPr>
+      <w:r>
+        <w:rPr>
+          <w:rFonts w:hint="eastAsia"/>
+        </w:rPr>
+        <w:t>1. 并发操作</w:t>
+      </w:r>
+    </w:p>
+    <w:p>
+      <w:pPr>
+        <w:pStyle w:val="2"/>
+      </w:pPr>
+      <w:r>
+        <w:t xml:space="preserve">Promise 还有另一个伟大的特性，它们可以同时进行多个异步操作，等他们全部完成之后再继续进行其它事件。ES2015 规范中提供了 </w:t>
+      </w:r>
+      <w:proofErr w:type="spellStart"/>
+      <w:r>
+        <w:t>Promise.all</w:t>
+      </w:r>
+      <w:proofErr w:type="spellEnd"/>
+      <w:r>
+        <w:t>()，就是用来干这个事情的。</w:t>
+      </w:r>
+    </w:p>
+    <w:p>
+      <w:pPr>
+        <w:pStyle w:val="3"/>
+        <w:numPr>
+          <w:ilvl w:val="0"/>
+          <w:numId w:val="0"/>
+        </w:numPr>
+        <w:ind w:left="1440"/>
+      </w:pPr>
+      <w:proofErr w:type="gramStart"/>
+      <w:r>
+        <w:t>function</w:t>
+      </w:r>
+      <w:proofErr w:type="gramEnd"/>
+      <w:r>
+        <w:t> </w:t>
+      </w:r>
+      <w:proofErr w:type="spellStart"/>
+      <w:r>
+        <w:t>doAsyncOp</w:t>
+      </w:r>
+      <w:proofErr w:type="spellEnd"/>
+      <w:r>
+        <w:t>()</w:t>
+      </w:r>
+      <w:r>
+        <w:t> </w:t>
+      </w:r>
+      <w:r>
+        <w:t>{</w:t>
+      </w:r>
+    </w:p>
+    <w:p>
+      <w:pPr>
+        <w:pStyle w:val="3"/>
+        <w:numPr>
+          <w:ilvl w:val="0"/>
+          <w:numId w:val="0"/>
+        </w:numPr>
+        <w:ind w:left="1440"/>
+      </w:pPr>
+      <w:r>
+        <w:t>  </w:t>
+      </w:r>
+      <w:proofErr w:type="gramStart"/>
+      <w:r>
+        <w:t>return</w:t>
+      </w:r>
+      <w:proofErr w:type="gramEnd"/>
+      <w:r>
+        <w:t> </w:t>
+      </w:r>
+      <w:proofErr w:type="spellStart"/>
+      <w:r>
+        <w:rPr>
+          <w:b/>
+        </w:rPr>
+        <w:t>Promise</w:t>
+      </w:r>
+      <w:r>
+        <w:t>.</w:t>
+      </w:r>
+      <w:r>
+        <w:rPr>
+          <w:b/>
+        </w:rPr>
+        <w:t>all</w:t>
+      </w:r>
+      <w:proofErr w:type="spellEnd"/>
+      <w:r>
+        <w:t>([</w:t>
+      </w:r>
+    </w:p>
+    <w:p>
+      <w:pPr>
+        <w:pStyle w:val="3"/>
+        <w:numPr>
+          <w:ilvl w:val="0"/>
+          <w:numId w:val="0"/>
+        </w:numPr>
+        <w:ind w:left="1440"/>
+      </w:pPr>
+      <w:r>
+        <w:t>    </w:t>
+      </w:r>
+      <w:proofErr w:type="spellStart"/>
+      <w:proofErr w:type="gramStart"/>
+      <w:r>
+        <w:t>asynchronousOperation</w:t>
+      </w:r>
+      <w:proofErr w:type="spellEnd"/>
+      <w:proofErr w:type="gramEnd"/>
+      <w:r>
+        <w:t>(),</w:t>
+      </w:r>
+    </w:p>
+    <w:p>
+      <w:pPr>
+        <w:pStyle w:val="3"/>
+        <w:numPr>
+          <w:ilvl w:val="0"/>
+          <w:numId w:val="0"/>
+        </w:numPr>
+        <w:ind w:left="1440"/>
+      </w:pPr>
+      <w:r>
+        <w:t>    </w:t>
+      </w:r>
+      <w:proofErr w:type="spellStart"/>
+      <w:proofErr w:type="gramStart"/>
+      <w:r>
+        <w:t>asynchronousOperation</w:t>
+      </w:r>
+      <w:proofErr w:type="spellEnd"/>
+      <w:proofErr w:type="gramEnd"/>
+      <w:r>
+        <w:t>()</w:t>
+      </w:r>
+    </w:p>
+    <w:p>
+      <w:pPr>
+        <w:pStyle w:val="3"/>
+        <w:numPr>
+          <w:ilvl w:val="0"/>
+          <w:numId w:val="0"/>
+        </w:numPr>
+        <w:ind w:left="1440"/>
+      </w:pPr>
+      <w:r>
+        <w:t>  </w:t>
+      </w:r>
+      <w:r>
+        <w:t>])</w:t>
+      </w:r>
+      <w:proofErr w:type="gramStart"/>
+      <w:r>
+        <w:t>.then</w:t>
+      </w:r>
+      <w:proofErr w:type="gramEnd"/>
+      <w:r>
+        <w:t>(function(</w:t>
+      </w:r>
+      <w:proofErr w:type="spellStart"/>
+      <w:r>
+        <w:t>vals</w:t>
+      </w:r>
+      <w:proofErr w:type="spellEnd"/>
+      <w:r>
+        <w:t>)</w:t>
+      </w:r>
+      <w:r>
+        <w:t> </w:t>
+      </w:r>
+      <w:r>
+        <w:t>{</w:t>
+      </w:r>
+    </w:p>
+    <w:p>
+      <w:pPr>
+        <w:pStyle w:val="3"/>
+        <w:numPr>
+          <w:ilvl w:val="0"/>
+          <w:numId w:val="0"/>
+        </w:numPr>
+        <w:ind w:left="1440"/>
+      </w:pPr>
+      <w:r>
+        <w:t>    </w:t>
+      </w:r>
+      <w:proofErr w:type="spellStart"/>
+      <w:proofErr w:type="gramStart"/>
+      <w:r>
+        <w:t>vals.forEach</w:t>
+      </w:r>
+      <w:proofErr w:type="spellEnd"/>
+      <w:proofErr w:type="gramEnd"/>
+      <w:r>
+        <w:t>(console.log);</w:t>
+      </w:r>
+    </w:p>
+    <w:p>
+      <w:pPr>
+        <w:pStyle w:val="3"/>
+        <w:numPr>
+          <w:ilvl w:val="0"/>
+          <w:numId w:val="0"/>
+        </w:numPr>
+        <w:ind w:left="1440"/>
+      </w:pPr>
+      <w:r>
+        <w:t>    </w:t>
+      </w:r>
+      <w:proofErr w:type="gramStart"/>
+      <w:r>
+        <w:t>return</w:t>
+      </w:r>
+      <w:proofErr w:type="gramEnd"/>
+      <w:r>
+        <w:t> </w:t>
+      </w:r>
+      <w:proofErr w:type="spellStart"/>
+      <w:r>
+        <w:t>vals</w:t>
+      </w:r>
+      <w:proofErr w:type="spellEnd"/>
+      <w:r>
+        <w:t>;</w:t>
+      </w:r>
+    </w:p>
+    <w:p>
+      <w:pPr>
+        <w:pStyle w:val="3"/>
+        <w:numPr>
+          <w:ilvl w:val="0"/>
+          <w:numId w:val="0"/>
+        </w:numPr>
+        <w:ind w:left="1440"/>
+      </w:pPr>
+      <w:r>
+        <w:t>  </w:t>
+      </w:r>
+      <w:r>
+        <w:t>});</w:t>
+      </w:r>
+    </w:p>
+    <w:p>
+      <w:pPr>
+        <w:pStyle w:val="3"/>
+        <w:numPr>
+          <w:ilvl w:val="0"/>
+          <w:numId w:val="0"/>
+        </w:numPr>
+        <w:ind w:left="1440"/>
+      </w:pPr>
+      <w:r>
+        <w:t>}</w:t>
+      </w:r>
+    </w:p>
+    <w:p>
+      <w:pPr>
+        <w:pStyle w:val="1"/>
+      </w:pPr>
+    </w:p>
+    <w:p>
+      <w:pPr>
+        <w:pStyle w:val="1"/>
+        <w:sectPr>
+          <w:headerReference w:type="first" r:id="rId26"/>
+          <w:pgSz w:w="11900" w:h="16840"/>
+          <w:pgMar w:top="1440" w:right="1440" w:bottom="1440" w:left="1440" w:header="851" w:footer="992" w:gutter="0"/>
+          <w:cols w:space="425"/>
+          <w:titlePg/>
+          <w:docGrid w:type="lines" w:linePitch="360"/>
+        </w:sectPr>
+      </w:pPr>
+    </w:p>
+    <w:p>
+      <w:pPr>
+        <w:pStyle w:val="1"/>
+      </w:pPr>
+      <w:r>
+        <w:t>1.</w:t>
+      </w:r>
+      <w:r>
+        <w:rPr>
+          <w:rFonts w:ascii="Xingkai SC Bold" w:eastAsia="Times New Roman" w:hAnsi="Xingkai SC Bold" w:cs="Xingkai SC Bold"/>
+          <w:b/>
+          <w:bCs/>
+          <w:color w:val="FF0000"/>
+          <w:kern w:val="0"/>
+          <w:shd w:val="clear" w:color="auto" w:fill="FFFFFF"/>
+        </w:rPr>
+        <w:t xml:space="preserve"> </w:t>
+      </w:r>
+      <w:r>
+        <w:rPr>
+          <w:b/>
+          <w:bCs/>
+        </w:rPr>
+        <w:t>将 Promises 转换成异步函数</w:t>
+      </w:r>
+    </w:p>
+    <w:p>
+      <w:pPr>
+        <w:pStyle w:val="2"/>
+        <w:rPr>
+          <w:rFonts w:hint="eastAsia"/>
+        </w:rPr>
+      </w:pPr>
+      <w:r>
+        <w:t>promise</w:t>
+      </w:r>
+      <w:r>
+        <w:rPr>
+          <w:rFonts w:hint="eastAsia"/>
+        </w:rPr>
+        <w:t>写法</w:t>
+      </w:r>
+    </w:p>
+    <w:p>
+      <w:pPr>
+        <w:pStyle w:val="3"/>
+        <w:numPr>
+          <w:ilvl w:val="0"/>
+          <w:numId w:val="0"/>
+        </w:numPr>
+        <w:ind w:left="1440"/>
+      </w:pPr>
+      <w:proofErr w:type="gramStart"/>
+      <w:r>
+        <w:t>function</w:t>
+      </w:r>
+      <w:proofErr w:type="gramEnd"/>
+      <w:r>
+        <w:t> </w:t>
+      </w:r>
+      <w:proofErr w:type="spellStart"/>
+      <w:r>
+        <w:t>doAsyncOp</w:t>
+      </w:r>
+      <w:proofErr w:type="spellEnd"/>
+      <w:r>
+        <w:t> </w:t>
+      </w:r>
+      <w:r>
+        <w:t>()</w:t>
+      </w:r>
+      <w:r>
+        <w:t> </w:t>
+      </w:r>
+      <w:r>
+        <w:t>{</w:t>
+      </w:r>
+    </w:p>
+    <w:p>
+      <w:pPr>
+        <w:pStyle w:val="3"/>
+        <w:numPr>
+          <w:ilvl w:val="0"/>
+          <w:numId w:val="0"/>
+        </w:numPr>
+        <w:ind w:left="1440"/>
+      </w:pPr>
+      <w:r>
+        <w:t>  </w:t>
+      </w:r>
+      <w:proofErr w:type="gramStart"/>
+      <w:r>
+        <w:t>return</w:t>
+      </w:r>
+      <w:proofErr w:type="gramEnd"/>
+      <w:r>
+        <w:t> </w:t>
+      </w:r>
+      <w:proofErr w:type="spellStart"/>
+      <w:r>
+        <w:t>asynchronousOperation</w:t>
+      </w:r>
+      <w:proofErr w:type="spellEnd"/>
+      <w:r>
+        <w:t>().then(function(</w:t>
+      </w:r>
+      <w:proofErr w:type="spellStart"/>
+      <w:r>
+        <w:t>val</w:t>
+      </w:r>
+      <w:proofErr w:type="spellEnd"/>
+      <w:r>
+        <w:t>)</w:t>
+      </w:r>
+      <w:r>
+        <w:t> </w:t>
+      </w:r>
+      <w:r>
+        <w:t>{</w:t>
+      </w:r>
+    </w:p>
+    <w:p>
+      <w:pPr>
+        <w:pStyle w:val="3"/>
+        <w:numPr>
+          <w:ilvl w:val="0"/>
+          <w:numId w:val="0"/>
+        </w:numPr>
+        <w:ind w:left="1440"/>
+      </w:pPr>
+      <w:r>
+        <w:t>    </w:t>
+      </w:r>
+      <w:proofErr w:type="gramStart"/>
+      <w:r>
+        <w:t>console.log</w:t>
+      </w:r>
+      <w:proofErr w:type="gramEnd"/>
+      <w:r>
+        <w:t>(</w:t>
+      </w:r>
+      <w:proofErr w:type="spellStart"/>
+      <w:r>
+        <w:t>val</w:t>
+      </w:r>
+      <w:proofErr w:type="spellEnd"/>
+      <w:r>
+        <w:t>);</w:t>
+      </w:r>
+    </w:p>
+    <w:p>
+      <w:pPr>
+        <w:pStyle w:val="3"/>
+        <w:numPr>
+          <w:ilvl w:val="0"/>
+          <w:numId w:val="0"/>
+        </w:numPr>
+        <w:ind w:left="1440"/>
+      </w:pPr>
+      <w:r>
+        <w:t>    </w:t>
+      </w:r>
+      <w:proofErr w:type="gramStart"/>
+      <w:r>
+        <w:t>return</w:t>
+      </w:r>
+      <w:proofErr w:type="gramEnd"/>
+      <w:r>
+        <w:t> </w:t>
+      </w:r>
+      <w:proofErr w:type="spellStart"/>
+      <w:r>
+        <w:t>val</w:t>
+      </w:r>
+      <w:proofErr w:type="spellEnd"/>
+      <w:r>
+        <w:t>;</w:t>
+      </w:r>
+    </w:p>
+    <w:p>
+      <w:pPr>
+        <w:pStyle w:val="3"/>
+        <w:numPr>
+          <w:ilvl w:val="0"/>
+          <w:numId w:val="0"/>
+        </w:numPr>
+        <w:ind w:left="1440"/>
+      </w:pPr>
+      <w:r>
+        <w:t>  </w:t>
+      </w:r>
+      <w:r>
+        <w:t>});</w:t>
+      </w:r>
+    </w:p>
+    <w:p>
+      <w:pPr>
+        <w:pStyle w:val="3"/>
+        <w:numPr>
+          <w:ilvl w:val="0"/>
+          <w:numId w:val="0"/>
+        </w:numPr>
+        <w:ind w:left="1440"/>
+        <w:rPr>
+          <w:rFonts w:hint="eastAsia"/>
+        </w:rPr>
+      </w:pPr>
+      <w:r>
+        <w:t>};</w:t>
+      </w:r>
+    </w:p>
+    <w:p>
+      <w:pPr>
+        <w:pStyle w:val="2"/>
+        <w:rPr>
+          <w:rFonts w:hint="eastAsia"/>
+        </w:rPr>
+      </w:pPr>
+      <w:proofErr w:type="spellStart"/>
+      <w:r>
+        <w:t>async</w:t>
+      </w:r>
+      <w:proofErr w:type="spellEnd"/>
+      <w:r>
+        <w:rPr>
+          <w:rFonts w:hint="eastAsia"/>
+        </w:rPr>
+        <w:t>写法</w:t>
+      </w:r>
+    </w:p>
+    <w:p>
+      <w:pPr>
+        <w:pStyle w:val="3"/>
+        <w:numPr>
+          <w:ilvl w:val="0"/>
+          <w:numId w:val="0"/>
+        </w:numPr>
+        <w:ind w:left="1440"/>
+      </w:pPr>
+      <w:proofErr w:type="spellStart"/>
+      <w:proofErr w:type="gramStart"/>
+      <w:r>
+        <w:t>async</w:t>
+      </w:r>
+      <w:proofErr w:type="spellEnd"/>
+      <w:proofErr w:type="gramEnd"/>
+      <w:r>
+        <w:t> </w:t>
+      </w:r>
+      <w:r>
+        <w:t>function</w:t>
+      </w:r>
+      <w:r>
+        <w:t> </w:t>
+      </w:r>
+      <w:proofErr w:type="spellStart"/>
+      <w:r>
+        <w:t>doAsyncOp</w:t>
+      </w:r>
+      <w:proofErr w:type="spellEnd"/>
+      <w:r>
+        <w:t> </w:t>
+      </w:r>
+      <w:r>
+        <w:t>()</w:t>
+      </w:r>
+      <w:r>
+        <w:t> </w:t>
+      </w:r>
+      <w:r>
+        <w:t>{</w:t>
+      </w:r>
+    </w:p>
+    <w:p>
+      <w:pPr>
+        <w:pStyle w:val="3"/>
+        <w:numPr>
+          <w:ilvl w:val="0"/>
+          <w:numId w:val="0"/>
+        </w:numPr>
+        <w:ind w:left="1440"/>
+      </w:pPr>
+      <w:r>
+        <w:t>  </w:t>
+      </w:r>
+      <w:proofErr w:type="spellStart"/>
+      <w:proofErr w:type="gramStart"/>
+      <w:r>
+        <w:t>var</w:t>
+      </w:r>
+      <w:proofErr w:type="spellEnd"/>
+      <w:proofErr w:type="gramEnd"/>
+      <w:r>
+        <w:t> </w:t>
+      </w:r>
+      <w:proofErr w:type="spellStart"/>
+      <w:r>
+        <w:t>val</w:t>
+      </w:r>
+      <w:proofErr w:type="spellEnd"/>
+      <w:r>
+        <w:t> </w:t>
+      </w:r>
+      <w:r>
+        <w:t>=</w:t>
+      </w:r>
+      <w:r>
+        <w:t> </w:t>
+      </w:r>
+      <w:r>
+        <w:t>await</w:t>
+      </w:r>
+      <w:r>
+        <w:t> </w:t>
+      </w:r>
+      <w:proofErr w:type="spellStart"/>
+      <w:r>
+        <w:t>asynchronousOperation</w:t>
+      </w:r>
+      <w:proofErr w:type="spellEnd"/>
+      <w:r>
+        <w:t>();</w:t>
+      </w:r>
+      <w:r>
+        <w:t>     </w:t>
+      </w:r>
+    </w:p>
+    <w:p>
+      <w:pPr>
+        <w:pStyle w:val="3"/>
+        <w:numPr>
+          <w:ilvl w:val="0"/>
+          <w:numId w:val="0"/>
+        </w:numPr>
+        <w:ind w:left="1440"/>
+      </w:pPr>
+      <w:r>
+        <w:t>  </w:t>
+      </w:r>
+      <w:proofErr w:type="gramStart"/>
+      <w:r>
+        <w:t>console.log</w:t>
+      </w:r>
+      <w:proofErr w:type="gramEnd"/>
+      <w:r>
+        <w:t>(</w:t>
+      </w:r>
+      <w:proofErr w:type="spellStart"/>
+      <w:r>
+        <w:t>val</w:t>
+      </w:r>
+      <w:proofErr w:type="spellEnd"/>
+      <w:r>
+        <w:t>);</w:t>
+      </w:r>
+    </w:p>
+    <w:p>
+      <w:pPr>
+        <w:pStyle w:val="3"/>
+        <w:numPr>
+          <w:ilvl w:val="0"/>
+          <w:numId w:val="0"/>
+        </w:numPr>
+        <w:ind w:left="1440"/>
+      </w:pPr>
+      <w:r>
+        <w:t>  </w:t>
+      </w:r>
+      <w:proofErr w:type="gramStart"/>
+      <w:r>
+        <w:t>return</w:t>
+      </w:r>
+      <w:proofErr w:type="gramEnd"/>
+      <w:r>
+        <w:t> </w:t>
+      </w:r>
+      <w:proofErr w:type="spellStart"/>
+      <w:r>
+        <w:t>val</w:t>
+      </w:r>
+      <w:proofErr w:type="spellEnd"/>
+      <w:r>
+        <w:t>;</w:t>
+      </w:r>
+    </w:p>
+    <w:p>
+      <w:pPr>
+        <w:pStyle w:val="3"/>
+        <w:numPr>
+          <w:ilvl w:val="0"/>
+          <w:numId w:val="0"/>
+        </w:numPr>
+        <w:ind w:left="1440"/>
+        <w:rPr>
+          <w:rFonts w:hint="eastAsia"/>
+        </w:rPr>
+      </w:pPr>
+      <w:r>
+        <w:t>};</w:t>
+      </w:r>
+    </w:p>
+    <w:p>
+      <w:pPr>
+        <w:pStyle w:val="2"/>
+        <w:rPr>
+          <w:rFonts w:hint="eastAsia"/>
+        </w:rPr>
+      </w:pPr>
+      <w:r>
+        <w:rPr>
+          <w:rFonts w:hint="eastAsia"/>
+        </w:rPr>
+        <w:t>注意</w:t>
+      </w:r>
+    </w:p>
+    <w:p>
+      <w:pPr>
+        <w:pStyle w:val="3"/>
+        <w:rPr>
+          <w:rFonts w:hint="eastAsia"/>
+        </w:rPr>
+      </w:pPr>
+      <w:r>
+        <w:t>这里有相同的代码行数，但这是因为 then 和给它传递的回调函数增加了很多的额外代码。另一个让人厌烦的是两个 return 关键字。这一直有些事困扰着我，因为它很难弄清楚使用 promises 的函数确切的返回是什么。</w:t>
+      </w:r>
+    </w:p>
+    <w:p>
+      <w:pPr>
+        <w:pStyle w:val="1"/>
+      </w:pPr>
+      <w:r>
+        <w:rPr>
+          <w:rFonts w:hint="eastAsia"/>
+        </w:rPr>
+        <w:t xml:space="preserve">2. </w:t>
+      </w:r>
+      <w:r>
+        <w:rPr>
+          <w:b/>
+          <w:bCs/>
+        </w:rPr>
+        <w:t>链式操</w:t>
+      </w:r>
+      <w:r>
+        <w:rPr>
+          <w:rFonts w:hint="eastAsia"/>
+          <w:b/>
+          <w:bCs/>
+        </w:rPr>
+        <w:t>作</w:t>
+      </w:r>
+    </w:p>
+    <w:p>
+      <w:pPr>
+        <w:pStyle w:val="2"/>
+        <w:rPr>
+          <w:rFonts w:hint="eastAsia"/>
+        </w:rPr>
+      </w:pPr>
+      <w:r>
+        <w:t>promise</w:t>
+      </w:r>
+      <w:r>
+        <w:rPr>
+          <w:rFonts w:hint="eastAsia"/>
+        </w:rPr>
+        <w:t>写法</w:t>
+      </w:r>
+    </w:p>
+    <w:p>
+      <w:pPr>
+        <w:pStyle w:val="3"/>
+        <w:numPr>
+          <w:ilvl w:val="0"/>
+          <w:numId w:val="0"/>
+        </w:numPr>
+        <w:ind w:left="1440"/>
+      </w:pPr>
+      <w:proofErr w:type="gramStart"/>
+      <w:r>
+        <w:t>function</w:t>
+      </w:r>
+      <w:proofErr w:type="gramEnd"/>
+      <w:r>
+        <w:t> </w:t>
+      </w:r>
+      <w:proofErr w:type="spellStart"/>
+      <w:r>
+        <w:t>doAsyncOp</w:t>
+      </w:r>
+      <w:proofErr w:type="spellEnd"/>
+      <w:r>
+        <w:t>()</w:t>
+      </w:r>
+      <w:r>
+        <w:t> </w:t>
+      </w:r>
+      <w:r>
+        <w:t>{</w:t>
+      </w:r>
+    </w:p>
+    <w:p>
+      <w:pPr>
+        <w:pStyle w:val="3"/>
+        <w:numPr>
+          <w:ilvl w:val="0"/>
+          <w:numId w:val="0"/>
+        </w:numPr>
+        <w:ind w:left="1440"/>
+      </w:pPr>
+      <w:r>
+        <w:t>  </w:t>
+      </w:r>
+      <w:proofErr w:type="gramStart"/>
+      <w:r>
+        <w:t>return</w:t>
+      </w:r>
+      <w:proofErr w:type="gramEnd"/>
+      <w:r>
+        <w:t> </w:t>
+      </w:r>
+      <w:proofErr w:type="spellStart"/>
+      <w:r>
+        <w:t>asynchronousOperation</w:t>
+      </w:r>
+      <w:proofErr w:type="spellEnd"/>
+      <w:r>
+        <w:t>()</w:t>
+      </w:r>
+    </w:p>
+    <w:p>
+      <w:pPr>
+        <w:pStyle w:val="3"/>
+        <w:numPr>
+          <w:ilvl w:val="0"/>
+          <w:numId w:val="0"/>
+        </w:numPr>
+        <w:ind w:left="1440"/>
+      </w:pPr>
+      <w:r>
+        <w:t>    </w:t>
+      </w:r>
+      <w:proofErr w:type="gramStart"/>
+      <w:r>
+        <w:t>.then</w:t>
+      </w:r>
+      <w:proofErr w:type="gramEnd"/>
+      <w:r>
+        <w:t>(function(</w:t>
+      </w:r>
+      <w:proofErr w:type="spellStart"/>
+      <w:r>
+        <w:t>val</w:t>
+      </w:r>
+      <w:proofErr w:type="spellEnd"/>
+      <w:r>
+        <w:t>)</w:t>
+      </w:r>
+      <w:r>
+        <w:t> </w:t>
+      </w:r>
+      <w:r>
+        <w:t>{</w:t>
+      </w:r>
+    </w:p>
+    <w:p>
+      <w:pPr>
+        <w:pStyle w:val="3"/>
+        <w:numPr>
+          <w:ilvl w:val="0"/>
+          <w:numId w:val="0"/>
+        </w:numPr>
+        <w:ind w:left="1440"/>
+      </w:pPr>
+      <w:r>
+        <w:t>      </w:t>
+      </w:r>
+      <w:proofErr w:type="gramStart"/>
+      <w:r>
+        <w:t>return</w:t>
+      </w:r>
+      <w:proofErr w:type="gramEnd"/>
+      <w:r>
+        <w:t> </w:t>
+      </w:r>
+      <w:proofErr w:type="spellStart"/>
+      <w:r>
+        <w:t>asynchronousOperation</w:t>
+      </w:r>
+      <w:proofErr w:type="spellEnd"/>
+      <w:r>
+        <w:t>(</w:t>
+      </w:r>
+      <w:proofErr w:type="spellStart"/>
+      <w:r>
+        <w:t>val</w:t>
+      </w:r>
+      <w:proofErr w:type="spellEnd"/>
+      <w:r>
+        <w:t>);</w:t>
+      </w:r>
+    </w:p>
+    <w:p>
+      <w:pPr>
+        <w:pStyle w:val="3"/>
+        <w:numPr>
+          <w:ilvl w:val="0"/>
+          <w:numId w:val="0"/>
+        </w:numPr>
+        <w:ind w:left="1440"/>
+      </w:pPr>
+      <w:r>
+        <w:t>    </w:t>
+      </w:r>
+      <w:r>
+        <w:t>})</w:t>
+      </w:r>
+    </w:p>
+    <w:p>
+      <w:pPr>
+        <w:pStyle w:val="3"/>
+        <w:numPr>
+          <w:ilvl w:val="0"/>
+          <w:numId w:val="0"/>
+        </w:numPr>
+        <w:ind w:left="1440"/>
+      </w:pPr>
+      <w:r>
+        <w:t>    </w:t>
+      </w:r>
+      <w:proofErr w:type="gramStart"/>
+      <w:r>
+        <w:t>.then</w:t>
+      </w:r>
+      <w:proofErr w:type="gramEnd"/>
+      <w:r>
+        <w:t>(function(</w:t>
+      </w:r>
+      <w:proofErr w:type="spellStart"/>
+      <w:r>
+        <w:t>val</w:t>
+      </w:r>
+      <w:proofErr w:type="spellEnd"/>
+      <w:r>
+        <w:t>)</w:t>
+      </w:r>
+      <w:r>
+        <w:t> </w:t>
+      </w:r>
+      <w:r>
+        <w:t>{</w:t>
+      </w:r>
+    </w:p>
+    <w:p>
+      <w:pPr>
+        <w:pStyle w:val="3"/>
+        <w:numPr>
+          <w:ilvl w:val="0"/>
+          <w:numId w:val="0"/>
+        </w:numPr>
+        <w:ind w:left="1440"/>
+      </w:pPr>
+      <w:r>
+        <w:t>      </w:t>
+      </w:r>
+      <w:proofErr w:type="gramStart"/>
+      <w:r>
+        <w:t>return</w:t>
+      </w:r>
+      <w:proofErr w:type="gramEnd"/>
+      <w:r>
+        <w:t> </w:t>
+      </w:r>
+      <w:proofErr w:type="spellStart"/>
+      <w:r>
+        <w:t>asynchronousOperation</w:t>
+      </w:r>
+      <w:proofErr w:type="spellEnd"/>
+      <w:r>
+        <w:t>(</w:t>
+      </w:r>
+      <w:proofErr w:type="spellStart"/>
+      <w:r>
+        <w:t>val</w:t>
+      </w:r>
+      <w:proofErr w:type="spellEnd"/>
+      <w:r>
+        <w:t>);</w:t>
+      </w:r>
+    </w:p>
+    <w:p>
+      <w:pPr>
+        <w:pStyle w:val="3"/>
+        <w:numPr>
+          <w:ilvl w:val="0"/>
+          <w:numId w:val="0"/>
+        </w:numPr>
+        <w:ind w:left="1440"/>
+      </w:pPr>
+      <w:r>
+        <w:t>    </w:t>
+      </w:r>
+      <w:r>
+        <w:t>})</w:t>
+      </w:r>
+    </w:p>
+    <w:p>
+      <w:pPr>
+        <w:pStyle w:val="3"/>
+        <w:numPr>
+          <w:ilvl w:val="0"/>
+          <w:numId w:val="0"/>
+        </w:numPr>
+        <w:ind w:left="1440"/>
+      </w:pPr>
+      <w:r>
+        <w:t>    </w:t>
+      </w:r>
+      <w:proofErr w:type="gramStart"/>
+      <w:r>
+        <w:t>.then</w:t>
+      </w:r>
+      <w:proofErr w:type="gramEnd"/>
+      <w:r>
+        <w:t>(function(</w:t>
+      </w:r>
+      <w:proofErr w:type="spellStart"/>
+      <w:r>
+        <w:t>val</w:t>
+      </w:r>
+      <w:proofErr w:type="spellEnd"/>
+      <w:r>
+        <w:t>)</w:t>
+      </w:r>
+      <w:r>
+        <w:t> </w:t>
+      </w:r>
+      <w:r>
+        <w:t>{</w:t>
+      </w:r>
+    </w:p>
+    <w:p>
+      <w:pPr>
+        <w:pStyle w:val="3"/>
+        <w:numPr>
+          <w:ilvl w:val="0"/>
+          <w:numId w:val="0"/>
+        </w:numPr>
+        <w:ind w:left="1440"/>
+      </w:pPr>
+      <w:r>
+        <w:t>      </w:t>
+      </w:r>
+      <w:proofErr w:type="gramStart"/>
+      <w:r>
+        <w:t>return</w:t>
+      </w:r>
+      <w:proofErr w:type="gramEnd"/>
+      <w:r>
+        <w:t> </w:t>
+      </w:r>
+      <w:proofErr w:type="spellStart"/>
+      <w:r>
+        <w:t>asynchronousOperation</w:t>
+      </w:r>
+      <w:proofErr w:type="spellEnd"/>
+      <w:r>
+        <w:t>(</w:t>
+      </w:r>
+      <w:proofErr w:type="spellStart"/>
+      <w:r>
+        <w:t>val</w:t>
+      </w:r>
+      <w:proofErr w:type="spellEnd"/>
+      <w:r>
+        <w:t>);</w:t>
+      </w:r>
+    </w:p>
+    <w:p>
+      <w:pPr>
+        <w:pStyle w:val="3"/>
+        <w:numPr>
+          <w:ilvl w:val="0"/>
+          <w:numId w:val="0"/>
+        </w:numPr>
+        <w:ind w:left="1440"/>
+      </w:pPr>
+      <w:r>
+        <w:t>    </w:t>
+      </w:r>
+      <w:r>
+        <w:t>});</w:t>
+      </w:r>
+    </w:p>
+    <w:p>
+      <w:pPr>
+        <w:pStyle w:val="3"/>
+        <w:numPr>
+          <w:ilvl w:val="0"/>
+          <w:numId w:val="0"/>
+        </w:numPr>
+        <w:ind w:left="1440"/>
+      </w:pPr>
+      <w:r>
+        <w:t>}</w:t>
+      </w:r>
+    </w:p>
+    <w:p>
+      <w:pPr>
+        <w:pStyle w:val="2"/>
+        <w:rPr>
+          <w:rFonts w:hint="eastAsia"/>
+        </w:rPr>
+      </w:pPr>
+      <w:proofErr w:type="spellStart"/>
+      <w:r>
+        <w:t>async</w:t>
+      </w:r>
+      <w:proofErr w:type="spellEnd"/>
+      <w:r>
+        <w:rPr>
+          <w:rFonts w:hint="eastAsia"/>
+        </w:rPr>
+        <w:t>写法</w:t>
+      </w:r>
+    </w:p>
+    <w:p>
+      <w:pPr>
+        <w:pStyle w:val="3"/>
+        <w:numPr>
+          <w:ilvl w:val="0"/>
+          <w:numId w:val="0"/>
+        </w:numPr>
+        <w:ind w:left="1440"/>
+      </w:pPr>
+      <w:proofErr w:type="spellStart"/>
+      <w:proofErr w:type="gramStart"/>
+      <w:r>
+        <w:t>async</w:t>
+      </w:r>
+      <w:proofErr w:type="spellEnd"/>
+      <w:proofErr w:type="gramEnd"/>
+      <w:r>
+        <w:t> </w:t>
+      </w:r>
+      <w:r>
+        <w:t>function</w:t>
+      </w:r>
+      <w:r>
+        <w:t> </w:t>
+      </w:r>
+      <w:proofErr w:type="spellStart"/>
+      <w:r>
+        <w:t>doAsyncOp</w:t>
+      </w:r>
+      <w:proofErr w:type="spellEnd"/>
+      <w:r>
+        <w:t> </w:t>
+      </w:r>
+      <w:r>
+        <w:t>()</w:t>
+      </w:r>
+      <w:r>
+        <w:t> </w:t>
+      </w:r>
+      <w:r>
+        <w:t>{</w:t>
+      </w:r>
+    </w:p>
+    <w:p>
+      <w:pPr>
+        <w:pStyle w:val="3"/>
+        <w:numPr>
+          <w:ilvl w:val="0"/>
+          <w:numId w:val="0"/>
+        </w:numPr>
+        <w:ind w:left="1440"/>
+      </w:pPr>
+      <w:r>
+        <w:t>  </w:t>
+      </w:r>
+      <w:proofErr w:type="spellStart"/>
+      <w:proofErr w:type="gramStart"/>
+      <w:r>
+        <w:t>var</w:t>
+      </w:r>
+      <w:proofErr w:type="spellEnd"/>
+      <w:proofErr w:type="gramEnd"/>
+      <w:r>
+        <w:t> </w:t>
+      </w:r>
+      <w:proofErr w:type="spellStart"/>
+      <w:r>
+        <w:t>val</w:t>
+      </w:r>
+      <w:proofErr w:type="spellEnd"/>
+      <w:r>
+        <w:t> </w:t>
+      </w:r>
+      <w:r>
+        <w:t>=</w:t>
+      </w:r>
+      <w:r>
+        <w:t> </w:t>
+      </w:r>
+      <w:r>
+        <w:t>await</w:t>
+      </w:r>
+      <w:r>
+        <w:t> </w:t>
+      </w:r>
+      <w:proofErr w:type="spellStart"/>
+      <w:r>
+        <w:t>asynchronousOperation</w:t>
+      </w:r>
+      <w:proofErr w:type="spellEnd"/>
+      <w:r>
+        <w:t>();</w:t>
+      </w:r>
+    </w:p>
+    <w:p>
+      <w:pPr>
+        <w:pStyle w:val="3"/>
+        <w:numPr>
+          <w:ilvl w:val="0"/>
+          <w:numId w:val="0"/>
+        </w:numPr>
+        <w:ind w:left="1440"/>
+      </w:pPr>
+      <w:r>
+        <w:t>  </w:t>
+      </w:r>
+      <w:proofErr w:type="spellStart"/>
+      <w:proofErr w:type="gramStart"/>
+      <w:r>
+        <w:t>val</w:t>
+      </w:r>
+      <w:proofErr w:type="spellEnd"/>
+      <w:proofErr w:type="gramEnd"/>
+      <w:r>
+        <w:t> </w:t>
+      </w:r>
+      <w:r>
+        <w:t>=</w:t>
+      </w:r>
+      <w:r>
+        <w:t> </w:t>
+      </w:r>
+      <w:r>
+        <w:t>await</w:t>
+      </w:r>
+      <w:r>
+        <w:t> </w:t>
+      </w:r>
+      <w:proofErr w:type="spellStart"/>
+      <w:r>
+        <w:t>asynchronousOperation</w:t>
+      </w:r>
+      <w:proofErr w:type="spellEnd"/>
+      <w:r>
+        <w:t>(</w:t>
+      </w:r>
+      <w:proofErr w:type="spellStart"/>
+      <w:r>
+        <w:t>val</w:t>
+      </w:r>
+      <w:proofErr w:type="spellEnd"/>
+      <w:r>
+        <w:t>);</w:t>
+      </w:r>
+    </w:p>
+    <w:p>
+      <w:pPr>
+        <w:pStyle w:val="3"/>
+        <w:numPr>
+          <w:ilvl w:val="0"/>
+          <w:numId w:val="0"/>
+        </w:numPr>
+        <w:ind w:left="1440"/>
+      </w:pPr>
+      <w:r>
+        <w:t>  </w:t>
+      </w:r>
+      <w:proofErr w:type="spellStart"/>
+      <w:proofErr w:type="gramStart"/>
+      <w:r>
+        <w:t>val</w:t>
+      </w:r>
+      <w:proofErr w:type="spellEnd"/>
+      <w:proofErr w:type="gramEnd"/>
+      <w:r>
+        <w:t> </w:t>
+      </w:r>
+      <w:r>
+        <w:t>=</w:t>
+      </w:r>
+      <w:r>
+        <w:t> </w:t>
+      </w:r>
+      <w:r>
+        <w:t>await</w:t>
+      </w:r>
+      <w:r>
+        <w:t> </w:t>
+      </w:r>
+      <w:proofErr w:type="spellStart"/>
+      <w:r>
+        <w:t>asynchronousOperation</w:t>
+      </w:r>
+      <w:proofErr w:type="spellEnd"/>
+      <w:r>
+        <w:t>(</w:t>
+      </w:r>
+      <w:proofErr w:type="spellStart"/>
+      <w:r>
+        <w:t>val</w:t>
+      </w:r>
+      <w:proofErr w:type="spellEnd"/>
+      <w:r>
+        <w:t>);</w:t>
+      </w:r>
+    </w:p>
+    <w:p>
+      <w:pPr>
+        <w:pStyle w:val="3"/>
+        <w:numPr>
+          <w:ilvl w:val="0"/>
+          <w:numId w:val="0"/>
+        </w:numPr>
+        <w:ind w:left="1440"/>
+      </w:pPr>
+      <w:r>
+        <w:t>  </w:t>
+      </w:r>
+      <w:proofErr w:type="gramStart"/>
+      <w:r>
+        <w:t>return</w:t>
+      </w:r>
+      <w:proofErr w:type="gramEnd"/>
+      <w:r>
+        <w:t> </w:t>
+      </w:r>
+      <w:r>
+        <w:t>await</w:t>
+      </w:r>
+      <w:r>
+        <w:t> </w:t>
+      </w:r>
+      <w:proofErr w:type="spellStart"/>
+      <w:r>
+        <w:t>asynchronousOperation</w:t>
+      </w:r>
+      <w:proofErr w:type="spellEnd"/>
+      <w:r>
+        <w:t>(</w:t>
+      </w:r>
+      <w:proofErr w:type="spellStart"/>
+      <w:r>
+        <w:t>val</w:t>
+      </w:r>
+      <w:proofErr w:type="spellEnd"/>
+      <w:r>
+        <w:t>);</w:t>
+      </w:r>
+    </w:p>
+    <w:p>
+      <w:pPr>
+        <w:pStyle w:val="3"/>
+        <w:numPr>
+          <w:ilvl w:val="0"/>
+          <w:numId w:val="0"/>
+        </w:numPr>
+        <w:ind w:left="1440"/>
+      </w:pPr>
+      <w:r>
+        <w:t>};</w:t>
+      </w:r>
+    </w:p>
+    <w:p>
+      <w:pPr>
+        <w:pStyle w:val="2"/>
+        <w:rPr>
+          <w:rFonts w:hint="eastAsia"/>
+        </w:rPr>
+      </w:pPr>
+      <w:r>
+        <w:rPr>
+          <w:rFonts w:hint="eastAsia"/>
+        </w:rPr>
+        <w:t>注意</w:t>
+      </w:r>
+    </w:p>
+    <w:p>
+      <w:pPr>
+        <w:pStyle w:val="3"/>
+      </w:pPr>
+      <w:r>
+        <w:t>最后的 return 语句中都不需要使用 await，因为用或不用，它都返回了包含了可处理终值的 Promise。</w:t>
+      </w:r>
+    </w:p>
+    <w:p>
+      <w:pPr>
+        <w:pStyle w:val="1"/>
+        <w:rPr>
+          <w:rFonts w:hint="eastAsia"/>
+        </w:rPr>
+      </w:pPr>
+      <w:r>
+        <w:rPr>
+          <w:rFonts w:hint="eastAsia"/>
+        </w:rPr>
+        <w:t>3. 并发操作</w:t>
+      </w:r>
+    </w:p>
+    <w:p>
+      <w:pPr>
+        <w:pStyle w:val="2"/>
+        <w:numPr>
+          <w:ilvl w:val="0"/>
+          <w:numId w:val="0"/>
+        </w:numPr>
+        <w:ind w:left="720"/>
+      </w:pPr>
+      <w:proofErr w:type="spellStart"/>
+      <w:proofErr w:type="gramStart"/>
+      <w:r>
+        <w:t>async</w:t>
+      </w:r>
+      <w:proofErr w:type="spellEnd"/>
+      <w:proofErr w:type="gramEnd"/>
+      <w:r>
+        <w:t> </w:t>
+      </w:r>
+      <w:r>
+        <w:t>function</w:t>
+      </w:r>
+      <w:r>
+        <w:t> </w:t>
+      </w:r>
+      <w:proofErr w:type="spellStart"/>
+      <w:r>
+        <w:t>doAsyncOp</w:t>
+      </w:r>
+      <w:proofErr w:type="spellEnd"/>
+      <w:r>
+        <w:t>()</w:t>
+      </w:r>
+      <w:r>
+        <w:t> </w:t>
+      </w:r>
+      <w:r>
+        <w:t>{</w:t>
+      </w:r>
+    </w:p>
+    <w:p>
+      <w:pPr>
+        <w:pStyle w:val="2"/>
+        <w:numPr>
+          <w:ilvl w:val="0"/>
+          <w:numId w:val="0"/>
+        </w:numPr>
+        <w:ind w:left="720"/>
+      </w:pPr>
+      <w:r>
+        <w:t>  </w:t>
+      </w:r>
+      <w:proofErr w:type="spellStart"/>
+      <w:proofErr w:type="gramStart"/>
+      <w:r>
+        <w:t>var</w:t>
+      </w:r>
+      <w:proofErr w:type="spellEnd"/>
+      <w:proofErr w:type="gramEnd"/>
+      <w:r>
+        <w:t> </w:t>
+      </w:r>
+      <w:proofErr w:type="spellStart"/>
+      <w:r>
+        <w:t>vals</w:t>
+      </w:r>
+      <w:proofErr w:type="spellEnd"/>
+      <w:r>
+        <w:t> </w:t>
+      </w:r>
+      <w:r>
+        <w:t>=</w:t>
+      </w:r>
+      <w:r>
+        <w:t> </w:t>
+      </w:r>
+      <w:r>
+        <w:t>await</w:t>
+      </w:r>
+      <w:r>
+        <w:t> </w:t>
+      </w:r>
+      <w:proofErr w:type="spellStart"/>
+      <w:r>
+        <w:t>Promise.all</w:t>
+      </w:r>
+      <w:proofErr w:type="spellEnd"/>
+      <w:r>
+        <w:t>([</w:t>
+      </w:r>
+    </w:p>
+    <w:p>
+      <w:pPr>
+        <w:pStyle w:val="2"/>
+        <w:numPr>
+          <w:ilvl w:val="0"/>
+          <w:numId w:val="0"/>
+        </w:numPr>
+        <w:ind w:left="720"/>
+      </w:pPr>
+      <w:r>
+        <w:t>    </w:t>
+      </w:r>
+      <w:proofErr w:type="spellStart"/>
+      <w:proofErr w:type="gramStart"/>
+      <w:r>
+        <w:t>asynchronousOperation</w:t>
+      </w:r>
+      <w:proofErr w:type="spellEnd"/>
+      <w:proofErr w:type="gramEnd"/>
+      <w:r>
+        <w:t>(),</w:t>
+      </w:r>
+    </w:p>
+    <w:p>
+      <w:pPr>
+        <w:pStyle w:val="2"/>
+        <w:numPr>
+          <w:ilvl w:val="0"/>
+          <w:numId w:val="0"/>
+        </w:numPr>
+        <w:ind w:left="720"/>
+      </w:pPr>
+      <w:r>
+        <w:t>    </w:t>
+      </w:r>
+      <w:proofErr w:type="spellStart"/>
+      <w:proofErr w:type="gramStart"/>
+      <w:r>
+        <w:t>asynchronousOperation</w:t>
+      </w:r>
+      <w:proofErr w:type="spellEnd"/>
+      <w:proofErr w:type="gramEnd"/>
+      <w:r>
+        <w:t>()</w:t>
+      </w:r>
+    </w:p>
+    <w:p>
+      <w:pPr>
+        <w:pStyle w:val="2"/>
+        <w:numPr>
+          <w:ilvl w:val="0"/>
+          <w:numId w:val="0"/>
+        </w:numPr>
+        <w:ind w:left="720"/>
+      </w:pPr>
+      <w:r>
+        <w:t>  </w:t>
+      </w:r>
+      <w:r>
+        <w:t>]);</w:t>
+      </w:r>
+    </w:p>
+    <w:p>
+      <w:pPr>
+        <w:pStyle w:val="2"/>
+        <w:numPr>
+          <w:ilvl w:val="0"/>
+          <w:numId w:val="0"/>
+        </w:numPr>
+        <w:ind w:left="720"/>
+      </w:pPr>
+      <w:r>
+        <w:t>  </w:t>
+      </w:r>
+      <w:proofErr w:type="spellStart"/>
+      <w:proofErr w:type="gramStart"/>
+      <w:r>
+        <w:t>vals.forEach</w:t>
+      </w:r>
+      <w:proofErr w:type="spellEnd"/>
+      <w:proofErr w:type="gramEnd"/>
+      <w:r>
+        <w:t>(</w:t>
+      </w:r>
+      <w:proofErr w:type="spellStart"/>
+      <w:r>
+        <w:t>console.log.bind</w:t>
+      </w:r>
+      <w:proofErr w:type="spellEnd"/>
+      <w:r>
+        <w:t>(console));</w:t>
+      </w:r>
+    </w:p>
+    <w:p>
+      <w:pPr>
+        <w:pStyle w:val="2"/>
+        <w:numPr>
+          <w:ilvl w:val="0"/>
+          <w:numId w:val="0"/>
+        </w:numPr>
+        <w:ind w:left="720"/>
+      </w:pPr>
+      <w:r>
+        <w:t>  </w:t>
+      </w:r>
+      <w:proofErr w:type="gramStart"/>
+      <w:r>
+        <w:t>return</w:t>
+      </w:r>
+      <w:proofErr w:type="gramEnd"/>
+      <w:r>
+        <w:t> </w:t>
+      </w:r>
+      <w:proofErr w:type="spellStart"/>
+      <w:r>
+        <w:t>vals</w:t>
+      </w:r>
+      <w:proofErr w:type="spellEnd"/>
+      <w:r>
+        <w:t>;</w:t>
+      </w:r>
+    </w:p>
+    <w:p>
+      <w:pPr>
+        <w:pStyle w:val="2"/>
+        <w:numPr>
+          <w:ilvl w:val="0"/>
+          <w:numId w:val="0"/>
+        </w:numPr>
+        <w:ind w:left="720"/>
+      </w:pPr>
+      <w:r>
+        <w:t>}</w:t>
+      </w:r>
+    </w:p>
+    <w:p>
+      <w:pPr>
+        <w:pStyle w:val="1"/>
+        <w:rPr>
+          <w:rFonts w:hint="eastAsia"/>
+        </w:rPr>
+      </w:pPr>
+      <w:r>
+        <w:rPr>
+          <w:rFonts w:hint="eastAsia"/>
+        </w:rPr>
+        <w:t>4.处理拒绝</w:t>
+      </w:r>
+    </w:p>
+    <w:p>
+      <w:pPr>
+        <w:pStyle w:val="2"/>
+        <w:numPr>
+          <w:ilvl w:val="0"/>
+          <w:numId w:val="0"/>
+        </w:numPr>
+        <w:ind w:left="720"/>
+      </w:pPr>
+      <w:proofErr w:type="spellStart"/>
+      <w:proofErr w:type="gramStart"/>
+      <w:r>
+        <w:t>async</w:t>
+      </w:r>
+      <w:proofErr w:type="spellEnd"/>
+      <w:proofErr w:type="gramEnd"/>
+      <w:r>
+        <w:t> </w:t>
+      </w:r>
+      <w:r>
+        <w:t>function</w:t>
+      </w:r>
+      <w:r>
+        <w:t> </w:t>
+      </w:r>
+      <w:proofErr w:type="spellStart"/>
+      <w:r>
+        <w:t>doAsyncOp</w:t>
+      </w:r>
+      <w:proofErr w:type="spellEnd"/>
+      <w:r>
+        <w:t> </w:t>
+      </w:r>
+      <w:r>
+        <w:t>()</w:t>
+      </w:r>
+      <w:r>
+        <w:t> </w:t>
+      </w:r>
+      <w:r>
+        <w:t>{</w:t>
+      </w:r>
+    </w:p>
+    <w:p>
+      <w:pPr>
+        <w:pStyle w:val="2"/>
+        <w:numPr>
+          <w:ilvl w:val="0"/>
+          <w:numId w:val="0"/>
+        </w:numPr>
+        <w:ind w:left="720"/>
+      </w:pPr>
+      <w:r>
+        <w:t>  </w:t>
+      </w:r>
+      <w:proofErr w:type="gramStart"/>
+      <w:r>
+        <w:t>try</w:t>
+      </w:r>
+      <w:proofErr w:type="gramEnd"/>
+      <w:r>
+        <w:t> </w:t>
+      </w:r>
+      <w:r>
+        <w:t>{</w:t>
+      </w:r>
+    </w:p>
+    <w:p>
+      <w:pPr>
+        <w:pStyle w:val="2"/>
+        <w:numPr>
+          <w:ilvl w:val="0"/>
+          <w:numId w:val="0"/>
+        </w:numPr>
+        <w:ind w:left="720"/>
+      </w:pPr>
+      <w:r>
+        <w:t>    </w:t>
+      </w:r>
+      <w:proofErr w:type="spellStart"/>
+      <w:proofErr w:type="gramStart"/>
+      <w:r>
+        <w:t>var</w:t>
+      </w:r>
+      <w:proofErr w:type="spellEnd"/>
+      <w:proofErr w:type="gramEnd"/>
+      <w:r>
+        <w:t> </w:t>
+      </w:r>
+      <w:proofErr w:type="spellStart"/>
+      <w:r>
+        <w:t>val</w:t>
+      </w:r>
+      <w:proofErr w:type="spellEnd"/>
+      <w:r>
+        <w:t> </w:t>
+      </w:r>
+      <w:r>
+        <w:t>=</w:t>
+      </w:r>
+      <w:r>
+        <w:t> </w:t>
+      </w:r>
+      <w:r>
+        <w:t>await</w:t>
+      </w:r>
+      <w:r>
+        <w:t> </w:t>
+      </w:r>
+      <w:proofErr w:type="spellStart"/>
+      <w:r>
+        <w:t>asynchronousOperation</w:t>
+      </w:r>
+      <w:proofErr w:type="spellEnd"/>
+      <w:r>
+        <w:t>();</w:t>
+      </w:r>
+    </w:p>
+    <w:p>
+      <w:pPr>
+        <w:pStyle w:val="2"/>
+        <w:numPr>
+          <w:ilvl w:val="0"/>
+          <w:numId w:val="0"/>
+        </w:numPr>
+        <w:ind w:left="720"/>
+      </w:pPr>
+      <w:r>
+        <w:t>    </w:t>
+      </w:r>
+      <w:proofErr w:type="spellStart"/>
+      <w:proofErr w:type="gramStart"/>
+      <w:r>
+        <w:t>val</w:t>
+      </w:r>
+      <w:proofErr w:type="spellEnd"/>
+      <w:proofErr w:type="gramEnd"/>
+      <w:r>
+        <w:t> </w:t>
+      </w:r>
+      <w:r>
+        <w:t>=</w:t>
+      </w:r>
+      <w:r>
+        <w:t> </w:t>
+      </w:r>
+      <w:r>
+        <w:t>await</w:t>
+      </w:r>
+      <w:r>
+        <w:t> </w:t>
+      </w:r>
+      <w:proofErr w:type="spellStart"/>
+      <w:r>
+        <w:t>asynchronousOperation</w:t>
+      </w:r>
+      <w:proofErr w:type="spellEnd"/>
+      <w:r>
+        <w:t>(</w:t>
+      </w:r>
+      <w:proofErr w:type="spellStart"/>
+      <w:r>
+        <w:t>val</w:t>
+      </w:r>
+      <w:proofErr w:type="spellEnd"/>
+      <w:r>
+        <w:t>);</w:t>
+      </w:r>
+    </w:p>
+    <w:p>
+      <w:pPr>
+        <w:pStyle w:val="2"/>
+        <w:numPr>
+          <w:ilvl w:val="0"/>
+          <w:numId w:val="0"/>
+        </w:numPr>
+        <w:ind w:left="720"/>
+      </w:pPr>
+      <w:r>
+        <w:t>    </w:t>
+      </w:r>
+      <w:proofErr w:type="gramStart"/>
+      <w:r>
+        <w:t>return</w:t>
+      </w:r>
+      <w:proofErr w:type="gramEnd"/>
+      <w:r>
+        <w:t> </w:t>
+      </w:r>
+      <w:r>
+        <w:t>await</w:t>
+      </w:r>
+      <w:r>
+        <w:t> </w:t>
+      </w:r>
+      <w:proofErr w:type="spellStart"/>
+      <w:r>
+        <w:t>asynchronousOperation</w:t>
+      </w:r>
+      <w:proofErr w:type="spellEnd"/>
+      <w:r>
+        <w:t>(</w:t>
+      </w:r>
+      <w:proofErr w:type="spellStart"/>
+      <w:r>
+        <w:t>val</w:t>
+      </w:r>
+      <w:proofErr w:type="spellEnd"/>
+      <w:r>
+        <w:t>);</w:t>
+      </w:r>
+    </w:p>
+    <w:p>
+      <w:pPr>
+        <w:pStyle w:val="2"/>
+        <w:numPr>
+          <w:ilvl w:val="0"/>
+          <w:numId w:val="0"/>
+        </w:numPr>
+        <w:ind w:left="720"/>
+      </w:pPr>
+      <w:r>
+        <w:t>  </w:t>
+      </w:r>
+      <w:r>
+        <w:t>}</w:t>
+      </w:r>
+      <w:r>
+        <w:t> </w:t>
+      </w:r>
+      <w:proofErr w:type="gramStart"/>
+      <w:r>
+        <w:t>catch</w:t>
+      </w:r>
+      <w:proofErr w:type="gramEnd"/>
+      <w:r>
+        <w:t> </w:t>
+      </w:r>
+      <w:r>
+        <w:t>(err)</w:t>
+      </w:r>
+      <w:r>
+        <w:t> </w:t>
+      </w:r>
+      <w:r>
+        <w:t>{</w:t>
+      </w:r>
+    </w:p>
+    <w:p>
+      <w:pPr>
+        <w:pStyle w:val="2"/>
+        <w:numPr>
+          <w:ilvl w:val="0"/>
+          <w:numId w:val="0"/>
+        </w:numPr>
+        <w:ind w:left="720"/>
+      </w:pPr>
+      <w:r>
+        <w:t>    </w:t>
+      </w:r>
+      <w:proofErr w:type="spellStart"/>
+      <w:proofErr w:type="gramStart"/>
+      <w:r>
+        <w:t>console.err</w:t>
+      </w:r>
+      <w:proofErr w:type="spellEnd"/>
+      <w:proofErr w:type="gramEnd"/>
+      <w:r>
+        <w:t>(err);</w:t>
+      </w:r>
+    </w:p>
+    <w:p>
+      <w:pPr>
+        <w:pStyle w:val="2"/>
+        <w:numPr>
+          <w:ilvl w:val="0"/>
+          <w:numId w:val="0"/>
+        </w:numPr>
+        <w:ind w:left="720"/>
+      </w:pPr>
+      <w:r>
+        <w:t>  </w:t>
+      </w:r>
+      <w:r>
+        <w:t>}</w:t>
+      </w:r>
+    </w:p>
+    <w:p>
+      <w:pPr>
+        <w:pStyle w:val="2"/>
+        <w:numPr>
+          <w:ilvl w:val="0"/>
+          <w:numId w:val="0"/>
+        </w:numPr>
+        <w:ind w:left="720"/>
+      </w:pPr>
+      <w:r>
+        <w:t>};</w:t>
+      </w:r>
+    </w:p>
+    <w:p>
+      <w:pPr>
+        <w:pStyle w:val="2"/>
+      </w:pPr>
+      <w:r>
+        <w:t xml:space="preserve">它不像其它往 </w:t>
+      </w:r>
+      <w:proofErr w:type="spellStart"/>
+      <w:r>
+        <w:t>async</w:t>
+      </w:r>
+      <w:proofErr w:type="spellEnd"/>
+      <w:r>
+        <w:t xml:space="preserve"> 函数的转换那样简洁，但是确实跟写同步代码一样。如果你在这里不捕捉错误，它会延着调用链一直向上抛出，直到在某处被捕捉处理。如果它一直未被捕捉，它最终会中止程序并抛出一个运行时错误。</w:t>
+      </w:r>
+    </w:p>
+    <w:p>
+      <w:pPr>
+        <w:pStyle w:val="1"/>
+        <w:rPr>
+          <w:rFonts w:hint="eastAsia"/>
+        </w:rPr>
+      </w:pPr>
+      <w:r>
+        <w:rPr>
+          <w:rFonts w:hint="eastAsia"/>
+        </w:rPr>
+        <w:t>5.嵌套函数的问题</w:t>
+      </w:r>
+    </w:p>
+    <w:p>
+      <w:pPr>
+        <w:pStyle w:val="2"/>
+        <w:numPr>
+          <w:ilvl w:val="0"/>
+          <w:numId w:val="0"/>
+        </w:numPr>
+        <w:ind w:left="720"/>
+      </w:pPr>
+      <w:proofErr w:type="spellStart"/>
+      <w:proofErr w:type="gramStart"/>
+      <w:r>
+        <w:t>async</w:t>
+      </w:r>
+      <w:proofErr w:type="spellEnd"/>
+      <w:proofErr w:type="gramEnd"/>
+      <w:r>
+        <w:t> </w:t>
+      </w:r>
+      <w:r>
+        <w:t>function</w:t>
+      </w:r>
+      <w:r>
+        <w:t> </w:t>
+      </w:r>
+      <w:proofErr w:type="spellStart"/>
+      <w:r>
+        <w:t>getAllFiles</w:t>
+      </w:r>
+      <w:proofErr w:type="spellEnd"/>
+      <w:r>
+        <w:t>(</w:t>
+      </w:r>
+      <w:proofErr w:type="spellStart"/>
+      <w:r>
+        <w:t>fileNames</w:t>
+      </w:r>
+      <w:proofErr w:type="spellEnd"/>
+      <w:r>
+        <w:t>)</w:t>
+      </w:r>
+      <w:r>
+        <w:t> </w:t>
+      </w:r>
+      <w:r>
+        <w:t>{</w:t>
+      </w:r>
+    </w:p>
+    <w:p>
+      <w:pPr>
+        <w:pStyle w:val="2"/>
+        <w:numPr>
+          <w:ilvl w:val="0"/>
+          <w:numId w:val="0"/>
+        </w:numPr>
+        <w:ind w:left="720"/>
+      </w:pPr>
+      <w:r>
+        <w:t>  </w:t>
+      </w:r>
+      <w:proofErr w:type="gramStart"/>
+      <w:r>
+        <w:t>return</w:t>
+      </w:r>
+      <w:proofErr w:type="gramEnd"/>
+      <w:r>
+        <w:t> </w:t>
+      </w:r>
+      <w:proofErr w:type="spellStart"/>
+      <w:r>
+        <w:t>Promise.all</w:t>
+      </w:r>
+      <w:proofErr w:type="spellEnd"/>
+      <w:r>
+        <w:t>(</w:t>
+      </w:r>
       <w:bookmarkStart w:id="8" w:name="_GoBack"/>
       <w:bookmarkEnd w:id="8"/>
     </w:p>
+    <w:p>
+      <w:pPr>
+        <w:pStyle w:val="2"/>
+        <w:numPr>
+          <w:ilvl w:val="0"/>
+          <w:numId w:val="0"/>
+        </w:numPr>
+        <w:ind w:left="720"/>
+      </w:pPr>
+      <w:r>
+        <w:t>    </w:t>
+      </w:r>
+      <w:proofErr w:type="spellStart"/>
+      <w:proofErr w:type="gramStart"/>
+      <w:r>
+        <w:t>fileNames.map</w:t>
+      </w:r>
+      <w:proofErr w:type="spellEnd"/>
+      <w:proofErr w:type="gramEnd"/>
+      <w:r>
+        <w:t>(</w:t>
+      </w:r>
+      <w:proofErr w:type="spellStart"/>
+      <w:r>
+        <w:rPr>
+          <w:b/>
+          <w:color w:val="FF0000"/>
+        </w:rPr>
+        <w:t>async</w:t>
+      </w:r>
+      <w:proofErr w:type="spellEnd"/>
+      <w:r>
+        <w:rPr>
+          <w:b/>
+          <w:color w:val="FF0000"/>
+        </w:rPr>
+        <w:t> </w:t>
+      </w:r>
+      <w:r>
+        <w:t>function(</w:t>
+      </w:r>
+      <w:proofErr w:type="spellStart"/>
+      <w:r>
+        <w:t>fileName</w:t>
+      </w:r>
+      <w:proofErr w:type="spellEnd"/>
+      <w:r>
+        <w:t>)</w:t>
+      </w:r>
+      <w:r>
+        <w:t> </w:t>
+      </w:r>
+      <w:r>
+        <w:t>{</w:t>
+      </w:r>
+    </w:p>
+    <w:p>
+      <w:pPr>
+        <w:pStyle w:val="2"/>
+        <w:numPr>
+          <w:ilvl w:val="0"/>
+          <w:numId w:val="0"/>
+        </w:numPr>
+        <w:ind w:left="720"/>
+      </w:pPr>
+      <w:r>
+        <w:t>      </w:t>
+      </w:r>
+      <w:proofErr w:type="spellStart"/>
+      <w:proofErr w:type="gramStart"/>
+      <w:r>
+        <w:t>var</w:t>
+      </w:r>
+      <w:proofErr w:type="spellEnd"/>
+      <w:proofErr w:type="gramEnd"/>
+      <w:r>
+        <w:t> </w:t>
+      </w:r>
+      <w:r>
+        <w:t>file</w:t>
+      </w:r>
+      <w:r>
+        <w:t> </w:t>
+      </w:r>
+      <w:r>
+        <w:t>=</w:t>
+      </w:r>
+      <w:r>
+        <w:t> </w:t>
+      </w:r>
+      <w:r>
+        <w:rPr>
+          <w:b/>
+          <w:color w:val="FF0000"/>
+        </w:rPr>
+        <w:t>await</w:t>
+      </w:r>
+      <w:r>
+        <w:rPr>
+          <w:b/>
+          <w:color w:val="FF0000"/>
+        </w:rPr>
+        <w:t> </w:t>
+      </w:r>
+      <w:proofErr w:type="spellStart"/>
+      <w:r>
+        <w:t>getFileAsync</w:t>
+      </w:r>
+      <w:proofErr w:type="spellEnd"/>
+      <w:r>
+        <w:t>(</w:t>
+      </w:r>
+      <w:proofErr w:type="spellStart"/>
+      <w:r>
+        <w:t>fileName</w:t>
+      </w:r>
+      <w:proofErr w:type="spellEnd"/>
+      <w:r>
+        <w:t>);</w:t>
+      </w:r>
+    </w:p>
+    <w:p>
+      <w:pPr>
+        <w:pStyle w:val="2"/>
+        <w:numPr>
+          <w:ilvl w:val="0"/>
+          <w:numId w:val="0"/>
+        </w:numPr>
+        <w:ind w:left="720"/>
+      </w:pPr>
+      <w:r>
+        <w:t>      </w:t>
+      </w:r>
+      <w:proofErr w:type="gramStart"/>
+      <w:r>
+        <w:t>return</w:t>
+      </w:r>
+      <w:proofErr w:type="gramEnd"/>
+      <w:r>
+        <w:t> </w:t>
+      </w:r>
+      <w:r>
+        <w:t>parse(file);</w:t>
+      </w:r>
+    </w:p>
+    <w:p>
+      <w:pPr>
+        <w:pStyle w:val="2"/>
+        <w:numPr>
+          <w:ilvl w:val="0"/>
+          <w:numId w:val="0"/>
+        </w:numPr>
+        <w:ind w:left="720"/>
+      </w:pPr>
+      <w:r>
+        <w:t>    </w:t>
+      </w:r>
+      <w:r>
+        <w:t>})</w:t>
+      </w:r>
+    </w:p>
+    <w:p>
+      <w:pPr>
+        <w:pStyle w:val="2"/>
+        <w:numPr>
+          <w:ilvl w:val="0"/>
+          <w:numId w:val="0"/>
+        </w:numPr>
+        <w:ind w:left="720"/>
+      </w:pPr>
+      <w:r>
+        <w:t>  </w:t>
+      </w:r>
+      <w:r>
+        <w:t>);</w:t>
+      </w:r>
+    </w:p>
+    <w:p>
+      <w:pPr>
+        <w:pStyle w:val="2"/>
+        <w:numPr>
+          <w:ilvl w:val="0"/>
+          <w:numId w:val="0"/>
+        </w:numPr>
+        <w:ind w:left="720"/>
+        <w:rPr>
+          <w:rFonts w:hint="eastAsia"/>
+        </w:rPr>
+      </w:pPr>
+      <w:r>
+        <w:t>}</w:t>
+      </w:r>
+    </w:p>
+    <w:p>
+      <w:pPr>
+        <w:pStyle w:val="2"/>
+      </w:pPr>
+      <w:r>
+        <w:t xml:space="preserve">可以通过为回调函数添加 </w:t>
+      </w:r>
+      <w:proofErr w:type="spellStart"/>
+      <w:r>
+        <w:t>async</w:t>
+      </w:r>
+      <w:proofErr w:type="spellEnd"/>
+      <w:r>
+        <w:t xml:space="preserve"> 关键字来解决这个问题。</w:t>
+      </w:r>
+    </w:p>
+    <w:p>
+      <w:pPr>
+        <w:pStyle w:val="2"/>
+        <w:numPr>
+          <w:ilvl w:val="0"/>
+          <w:numId w:val="0"/>
+        </w:numPr>
+        <w:ind w:left="720"/>
+        <w:rPr>
+          <w:rFonts w:hint="eastAsia"/>
+        </w:rPr>
+      </w:pPr>
+    </w:p>
+    <w:p>
+      <w:pPr>
+        <w:pStyle w:val="1"/>
+      </w:pPr>
+    </w:p>
     <w:sectPr>
-      <w:headerReference w:type="first" r:id="rId22"/>
+      <w:headerReference w:type="first" r:id="rId27"/>
       <w:pgSz w:w="11900" w:h="16840"/>
       <w:pgMar w:top="1440" w:right="1440" w:bottom="1440" w:left="1440" w:header="851" w:footer="992" w:gutter="0"/>
       <w:cols w:space="425"/>
@@ -1151,7 +3404,7 @@
         <w:sz w:val="36"/>
         <w:szCs w:val="36"/>
       </w:rPr>
-      <w:t>与其他库的兼容性</w:t>
+      <w:t>兼容性</w:t>
     </w:r>
     <w:r>
       <w:rPr>
@@ -1225,26 +3478,16 @@
         <w:szCs w:val="36"/>
       </w:rPr>
     </w:pPr>
-    <w:bookmarkStart w:id="6" w:name="_WNSectionTitle_4"/>
-    <w:bookmarkStart w:id="7" w:name="_WNTabType_3"/>
+    <w:bookmarkStart w:id="6" w:name="_WNSectionTitle_5"/>
+    <w:bookmarkStart w:id="7" w:name="_WNTabType_4"/>
     <w:r>
       <w:rPr>
         <w:rFonts w:ascii="宋体" w:eastAsia="宋体" w:hAnsi="Verdana" w:hint="eastAsia"/>
         <w:sz w:val="36"/>
         <w:szCs w:val="36"/>
       </w:rPr>
-      <w:t xml:space="preserve">浏览器支持和 </w:t>
+      <w:t>常用API</w:t>
     </w:r>
-    <w:proofErr w:type="spellStart"/>
-    <w:r>
-      <w:rPr>
-        <w:rFonts w:ascii="宋体" w:eastAsia="宋体" w:hAnsi="Verdana" w:hint="eastAsia"/>
-        <w:sz w:val="36"/>
-        <w:szCs w:val="36"/>
-      </w:rPr>
-      <w:t>polyfill</w:t>
-    </w:r>
-    <w:proofErr w:type="spellEnd"/>
     <w:r>
       <w:rPr>
         <w:rFonts w:ascii="宋体" w:eastAsia="宋体" w:hAnsi="Verdana"/>
@@ -1317,15 +3560,27 @@
         <w:szCs w:val="36"/>
       </w:rPr>
     </w:pPr>
-    <w:bookmarkStart w:id="9" w:name="_WNSectionTitle_5"/>
-    <w:bookmarkStart w:id="10" w:name="_WNTabType_4"/>
+    <w:bookmarkStart w:id="9" w:name="_WNSectionTitle_6"/>
+    <w:bookmarkStart w:id="10" w:name="_WNTabType_5"/>
+    <w:proofErr w:type="spellStart"/>
+    <w:proofErr w:type="gramStart"/>
     <w:r>
       <w:rPr>
-        <w:rFonts w:ascii="宋体" w:eastAsia="宋体" w:hAnsi="Verdana" w:hint="eastAsia"/>
+        <w:rFonts w:ascii="宋体" w:eastAsia="宋体" w:hAnsi="Verdana"/>
         <w:sz w:val="36"/>
         <w:szCs w:val="36"/>
       </w:rPr>
-      <w:t>常用API</w:t>
+      <w:t>async</w:t>
+    </w:r>
+    <w:proofErr w:type="spellEnd"/>
+    <w:proofErr w:type="gramEnd"/>
+    <w:r>
+      <w:rPr>
+        <w:rFonts w:ascii="宋体" w:eastAsia="宋体" w:hAnsi="Verdana"/>
+        <w:sz w:val="36"/>
+        <w:szCs w:val="36"/>
+      </w:rPr>
+      <w:t>/await</w:t>
     </w:r>
     <w:r>
       <w:rPr>
@@ -1534,6 +3789,287 @@
     </w:lvl>
   </w:abstractNum>
   <w:abstractNum w:abstractNumId="1">
+    <w:nsid w:val="11910BD2"/>
+    <w:multiLevelType w:val="multilevel"/>
+    <w:tmpl w:val="C02A8CB4"/>
+    <w:lvl w:ilvl="0">
+      <w:start w:val="1"/>
+      <w:numFmt w:val="bullet"/>
+      <w:lvlText w:val=""/>
+      <w:lvlJc w:val="left"/>
+      <w:pPr>
+        <w:tabs>
+          <w:tab w:val="num" w:pos="360"/>
+        </w:tabs>
+        <w:ind w:left="360" w:hanging="360"/>
+      </w:pPr>
+      <w:rPr>
+        <w:rFonts w:ascii="Symbol" w:hAnsi="Symbol" w:hint="default"/>
+      </w:rPr>
+    </w:lvl>
+    <w:lvl w:ilvl="1">
+      <w:start w:val="1"/>
+      <w:numFmt w:val="bullet"/>
+      <w:lvlText w:val=""/>
+      <w:lvlJc w:val="left"/>
+      <w:pPr>
+        <w:tabs>
+          <w:tab w:val="num" w:pos="720"/>
+        </w:tabs>
+        <w:ind w:left="1080" w:hanging="360"/>
+      </w:pPr>
+      <w:rPr>
+        <w:rFonts w:ascii="Symbol" w:hAnsi="Symbol" w:hint="default"/>
+      </w:rPr>
+    </w:lvl>
+    <w:lvl w:ilvl="2">
+      <w:start w:val="1"/>
+      <w:numFmt w:val="bullet"/>
+      <w:lvlText w:val="o"/>
+      <w:lvlJc w:val="left"/>
+      <w:pPr>
+        <w:tabs>
+          <w:tab w:val="num" w:pos="1440"/>
+        </w:tabs>
+        <w:ind w:left="1800" w:hanging="360"/>
+      </w:pPr>
+      <w:rPr>
+        <w:rFonts w:ascii="Courier New" w:hAnsi="Courier New" w:hint="default"/>
+      </w:rPr>
+    </w:lvl>
+    <w:lvl w:ilvl="3">
+      <w:start w:val="1"/>
+      <w:numFmt w:val="bullet"/>
+      <w:lvlText w:val=""/>
+      <w:lvlJc w:val="left"/>
+      <w:pPr>
+        <w:tabs>
+          <w:tab w:val="num" w:pos="2160"/>
+        </w:tabs>
+        <w:ind w:left="2520" w:hanging="360"/>
+      </w:pPr>
+      <w:rPr>
+        <w:rFonts w:ascii="Wingdings" w:hAnsi="Wingdings" w:hint="default"/>
+      </w:rPr>
+    </w:lvl>
+    <w:lvl w:ilvl="4">
+      <w:start w:val="1"/>
+      <w:numFmt w:val="bullet"/>
+      <w:lvlText w:val=""/>
+      <w:lvlJc w:val="left"/>
+      <w:pPr>
+        <w:tabs>
+          <w:tab w:val="num" w:pos="2880"/>
+        </w:tabs>
+        <w:ind w:left="3240" w:hanging="360"/>
+      </w:pPr>
+      <w:rPr>
+        <w:rFonts w:ascii="Wingdings" w:hAnsi="Wingdings" w:hint="default"/>
+      </w:rPr>
+    </w:lvl>
+    <w:lvl w:ilvl="5">
+      <w:start w:val="1"/>
+      <w:numFmt w:val="bullet"/>
+      <w:lvlText w:val=""/>
+      <w:lvlJc w:val="left"/>
+      <w:pPr>
+        <w:tabs>
+          <w:tab w:val="num" w:pos="3600"/>
+        </w:tabs>
+        <w:ind w:left="3960" w:hanging="360"/>
+      </w:pPr>
+      <w:rPr>
+        <w:rFonts w:ascii="Symbol" w:hAnsi="Symbol" w:hint="default"/>
+      </w:rPr>
+    </w:lvl>
+    <w:lvl w:ilvl="6">
+      <w:start w:val="1"/>
+      <w:numFmt w:val="bullet"/>
+      <w:lvlText w:val="o"/>
+      <w:lvlJc w:val="left"/>
+      <w:pPr>
+        <w:tabs>
+          <w:tab w:val="num" w:pos="4320"/>
+        </w:tabs>
+        <w:ind w:left="4680" w:hanging="360"/>
+      </w:pPr>
+      <w:rPr>
+        <w:rFonts w:ascii="Courier New" w:hAnsi="Courier New" w:hint="default"/>
+      </w:rPr>
+    </w:lvl>
+    <w:lvl w:ilvl="7">
+      <w:start w:val="1"/>
+      <w:numFmt w:val="bullet"/>
+      <w:lvlText w:val=""/>
+      <w:lvlJc w:val="left"/>
+      <w:pPr>
+        <w:tabs>
+          <w:tab w:val="num" w:pos="5040"/>
+        </w:tabs>
+        <w:ind w:left="5400" w:hanging="360"/>
+      </w:pPr>
+      <w:rPr>
+        <w:rFonts w:ascii="Wingdings" w:hAnsi="Wingdings" w:hint="default"/>
+      </w:rPr>
+    </w:lvl>
+    <w:lvl w:ilvl="8">
+      <w:start w:val="1"/>
+      <w:numFmt w:val="bullet"/>
+      <w:lvlText w:val=""/>
+      <w:lvlJc w:val="left"/>
+      <w:pPr>
+        <w:tabs>
+          <w:tab w:val="num" w:pos="5760"/>
+        </w:tabs>
+        <w:ind w:left="6120" w:hanging="360"/>
+      </w:pPr>
+      <w:rPr>
+        <w:rFonts w:ascii="Wingdings" w:hAnsi="Wingdings" w:hint="default"/>
+      </w:rPr>
+    </w:lvl>
+  </w:abstractNum>
+  <w:abstractNum w:abstractNumId="2">
+    <w:nsid w:val="20AB6CDA"/>
+    <w:multiLevelType w:val="multilevel"/>
+    <w:tmpl w:val="C02A8CB4"/>
+    <w:lvl w:ilvl="0">
+      <w:start w:val="1"/>
+      <w:numFmt w:val="bullet"/>
+      <w:lvlText w:val=""/>
+      <w:lvlJc w:val="left"/>
+      <w:pPr>
+        <w:tabs>
+          <w:tab w:val="num" w:pos="360"/>
+        </w:tabs>
+        <w:ind w:left="360" w:hanging="360"/>
+      </w:pPr>
+      <w:rPr>
+        <w:rFonts w:ascii="Symbol" w:hAnsi="Symbol" w:hint="default"/>
+        <w:sz w:val="28"/>
+      </w:rPr>
+    </w:lvl>
+    <w:lvl w:ilvl="1">
+      <w:start w:val="1"/>
+      <w:numFmt w:val="bullet"/>
+      <w:lvlText w:val=""/>
+      <w:lvlJc w:val="left"/>
+      <w:pPr>
+        <w:tabs>
+          <w:tab w:val="num" w:pos="720"/>
+        </w:tabs>
+        <w:ind w:left="1080" w:hanging="360"/>
+      </w:pPr>
+      <w:rPr>
+        <w:rFonts w:ascii="Symbol" w:hAnsi="Symbol" w:hint="default"/>
+      </w:rPr>
+    </w:lvl>
+    <w:lvl w:ilvl="2">
+      <w:start w:val="1"/>
+      <w:numFmt w:val="bullet"/>
+      <w:lvlText w:val="o"/>
+      <w:lvlJc w:val="left"/>
+      <w:pPr>
+        <w:tabs>
+          <w:tab w:val="num" w:pos="1440"/>
+        </w:tabs>
+        <w:ind w:left="1800" w:hanging="360"/>
+      </w:pPr>
+      <w:rPr>
+        <w:rFonts w:ascii="Courier New" w:hAnsi="Courier New" w:hint="default"/>
+      </w:rPr>
+    </w:lvl>
+    <w:lvl w:ilvl="3">
+      <w:start w:val="1"/>
+      <w:numFmt w:val="bullet"/>
+      <w:lvlText w:val=""/>
+      <w:lvlJc w:val="left"/>
+      <w:pPr>
+        <w:tabs>
+          <w:tab w:val="num" w:pos="2160"/>
+        </w:tabs>
+        <w:ind w:left="2520" w:hanging="360"/>
+      </w:pPr>
+      <w:rPr>
+        <w:rFonts w:ascii="Wingdings" w:hAnsi="Wingdings" w:hint="default"/>
+      </w:rPr>
+    </w:lvl>
+    <w:lvl w:ilvl="4">
+      <w:start w:val="1"/>
+      <w:numFmt w:val="bullet"/>
+      <w:lvlText w:val=""/>
+      <w:lvlJc w:val="left"/>
+      <w:pPr>
+        <w:tabs>
+          <w:tab w:val="num" w:pos="2880"/>
+        </w:tabs>
+        <w:ind w:left="3240" w:hanging="360"/>
+      </w:pPr>
+      <w:rPr>
+        <w:rFonts w:ascii="Wingdings" w:hAnsi="Wingdings" w:hint="default"/>
+      </w:rPr>
+    </w:lvl>
+    <w:lvl w:ilvl="5">
+      <w:start w:val="1"/>
+      <w:numFmt w:val="bullet"/>
+      <w:lvlText w:val=""/>
+      <w:lvlJc w:val="left"/>
+      <w:pPr>
+        <w:tabs>
+          <w:tab w:val="num" w:pos="3600"/>
+        </w:tabs>
+        <w:ind w:left="3960" w:hanging="360"/>
+      </w:pPr>
+      <w:rPr>
+        <w:rFonts w:ascii="Symbol" w:hAnsi="Symbol" w:hint="default"/>
+      </w:rPr>
+    </w:lvl>
+    <w:lvl w:ilvl="6">
+      <w:start w:val="1"/>
+      <w:numFmt w:val="bullet"/>
+      <w:lvlText w:val="o"/>
+      <w:lvlJc w:val="left"/>
+      <w:pPr>
+        <w:tabs>
+          <w:tab w:val="num" w:pos="4320"/>
+        </w:tabs>
+        <w:ind w:left="4680" w:hanging="360"/>
+      </w:pPr>
+      <w:rPr>
+        <w:rFonts w:ascii="Courier New" w:hAnsi="Courier New" w:hint="default"/>
+      </w:rPr>
+    </w:lvl>
+    <w:lvl w:ilvl="7">
+      <w:start w:val="1"/>
+      <w:numFmt w:val="bullet"/>
+      <w:lvlText w:val=""/>
+      <w:lvlJc w:val="left"/>
+      <w:pPr>
+        <w:tabs>
+          <w:tab w:val="num" w:pos="5040"/>
+        </w:tabs>
+        <w:ind w:left="5400" w:hanging="360"/>
+      </w:pPr>
+      <w:rPr>
+        <w:rFonts w:ascii="Wingdings" w:hAnsi="Wingdings" w:hint="default"/>
+      </w:rPr>
+    </w:lvl>
+    <w:lvl w:ilvl="8">
+      <w:start w:val="1"/>
+      <w:numFmt w:val="bullet"/>
+      <w:lvlText w:val=""/>
+      <w:lvlJc w:val="left"/>
+      <w:pPr>
+        <w:tabs>
+          <w:tab w:val="num" w:pos="5760"/>
+        </w:tabs>
+        <w:ind w:left="6120" w:hanging="360"/>
+      </w:pPr>
+      <w:rPr>
+        <w:rFonts w:ascii="Wingdings" w:hAnsi="Wingdings" w:hint="default"/>
+      </w:rPr>
+    </w:lvl>
+  </w:abstractNum>
+  <w:abstractNum w:abstractNumId="3">
     <w:nsid w:val="23ED62A1"/>
     <w:multiLevelType w:val="multilevel"/>
     <w:tmpl w:val="158E47EC"/>
@@ -1686,7 +4222,13 @@
     <w:abstractNumId w:val="0"/>
   </w:num>
   <w:num w:numId="2">
+    <w:abstractNumId w:val="3"/>
+  </w:num>
+  <w:num w:numId="3">
     <w:abstractNumId w:val="1"/>
+  </w:num>
+  <w:num w:numId="4">
+    <w:abstractNumId w:val="2"/>
   </w:num>
 </w:numbering>
 </file>
@@ -1900,7 +4442,6 @@
     <w:name w:val="Note Level 2"/>
     <w:basedOn w:val="a"/>
     <w:uiPriority w:val="99"/>
-    <w:semiHidden/>
     <w:unhideWhenUsed/>
     <w:rsid w:val="00EB6565"/>
     <w:pPr>
@@ -2099,6 +4640,33 @@
       <w:u w:val="single"/>
     </w:rPr>
   </w:style>
+  <w:style w:type="paragraph" w:styleId="a6">
+    <w:name w:val="Balloon Text"/>
+    <w:basedOn w:val="a"/>
+    <w:link w:val="a7"/>
+    <w:uiPriority w:val="99"/>
+    <w:semiHidden/>
+    <w:unhideWhenUsed/>
+    <w:rsid w:val="003324E5"/>
+    <w:rPr>
+      <w:rFonts w:ascii="Heiti SC Light" w:eastAsia="Heiti SC Light"/>
+      <w:sz w:val="18"/>
+      <w:szCs w:val="18"/>
+    </w:rPr>
+  </w:style>
+  <w:style w:type="character" w:customStyle="1" w:styleId="a7">
+    <w:name w:val="批注框文本字符"/>
+    <w:basedOn w:val="a0"/>
+    <w:link w:val="a6"/>
+    <w:uiPriority w:val="99"/>
+    <w:semiHidden/>
+    <w:rsid w:val="003324E5"/>
+    <w:rPr>
+      <w:rFonts w:ascii="Heiti SC Light" w:eastAsia="Heiti SC Light"/>
+      <w:sz w:val="18"/>
+      <w:szCs w:val="18"/>
+    </w:rPr>
+  </w:style>
 </w:styles>
 </file>
 
@@ -2311,7 +4879,6 @@
     <w:name w:val="Note Level 2"/>
     <w:basedOn w:val="a"/>
     <w:uiPriority w:val="99"/>
-    <w:semiHidden/>
     <w:unhideWhenUsed/>
     <w:rsid w:val="00EB6565"/>
     <w:pPr>
@@ -2508,6 +5075,33 @@
     <w:rPr>
       <w:color w:val="0000FF" w:themeColor="hyperlink"/>
       <w:u w:val="single"/>
+    </w:rPr>
+  </w:style>
+  <w:style w:type="paragraph" w:styleId="a6">
+    <w:name w:val="Balloon Text"/>
+    <w:basedOn w:val="a"/>
+    <w:link w:val="a7"/>
+    <w:uiPriority w:val="99"/>
+    <w:semiHidden/>
+    <w:unhideWhenUsed/>
+    <w:rsid w:val="003324E5"/>
+    <w:rPr>
+      <w:rFonts w:ascii="Heiti SC Light" w:eastAsia="Heiti SC Light"/>
+      <w:sz w:val="18"/>
+      <w:szCs w:val="18"/>
+    </w:rPr>
+  </w:style>
+  <w:style w:type="character" w:customStyle="1" w:styleId="a7">
+    <w:name w:val="批注框文本字符"/>
+    <w:basedOn w:val="a0"/>
+    <w:link w:val="a6"/>
+    <w:uiPriority w:val="99"/>
+    <w:semiHidden/>
+    <w:rsid w:val="003324E5"/>
+    <w:rPr>
+      <w:rFonts w:ascii="Heiti SC Light" w:eastAsia="Heiti SC Light"/>
+      <w:sz w:val="18"/>
+      <w:szCs w:val="18"/>
     </w:rPr>
   </w:style>
 </w:styles>
